--- a/huongdan.docx
+++ b/huongdan.docx
@@ -30,7 +30,7 @@
         <w:pStyle w:val="ListParagraph"/>
         <w:numPr>
           <w:ilvl w:val="0"/>
-          <w:numId w:val="8"/>
+          <w:numId w:val="27"/>
         </w:numPr>
         <w:spacing w:line="360" w:lineRule="auto"/>
         <w:rPr>
@@ -127,7 +127,7 @@
         <w:pStyle w:val="ListParagraph"/>
         <w:numPr>
           <w:ilvl w:val="0"/>
-          <w:numId w:val="8"/>
+          <w:numId w:val="27"/>
         </w:numPr>
         <w:spacing w:line="360" w:lineRule="auto"/>
         <w:rPr>
@@ -816,46 +816,10 @@
     </w:p>
     <w:p>
       <w:pPr>
-        <w:spacing w:line="360" w:lineRule="auto"/>
-        <w:rPr>
-          <w:rFonts w:ascii="Times New Roman" w:hAnsi="Times New Roman" w:cs="Times New Roman"/>
-          <w:b/>
-          <w:bCs/>
-          <w:sz w:val="26"/>
-          <w:szCs w:val="26"/>
-          <w:u w:val="single"/>
-        </w:rPr>
-      </w:pPr>
-      <w:r>
-        <w:rPr>
-          <w:rFonts w:ascii="Times New Roman" w:hAnsi="Times New Roman" w:cs="Times New Roman"/>
-          <w:b/>
-          <w:bCs/>
-          <w:sz w:val="26"/>
-          <w:szCs w:val="26"/>
-          <w:u w:val="single"/>
-        </w:rPr>
-        <w:lastRenderedPageBreak/>
-        <w:t>Lỗi “cURL error 60”</w:t>
-      </w:r>
-      <w:r>
-        <w:rPr>
-          <w:rFonts w:ascii="Times New Roman" w:hAnsi="Times New Roman" w:cs="Times New Roman"/>
-          <w:b/>
-          <w:bCs/>
-          <w:sz w:val="26"/>
-          <w:szCs w:val="26"/>
-          <w:u w:val="single"/>
-        </w:rPr>
-        <w:t xml:space="preserve"> khi đăng nhập:</w:t>
-      </w:r>
-    </w:p>
-    <w:p>
-      <w:pPr>
         <w:pStyle w:val="ListParagraph"/>
         <w:numPr>
           <w:ilvl w:val="0"/>
-          <w:numId w:val="12"/>
+          <w:numId w:val="27"/>
         </w:numPr>
         <w:spacing w:line="360" w:lineRule="auto"/>
         <w:rPr>
@@ -874,7 +838,55 @@
           <w:sz w:val="26"/>
           <w:szCs w:val="26"/>
         </w:rPr>
-        <w:t>Đối với WampServer</w:t>
+        <w:lastRenderedPageBreak/>
+        <w:t>Những</w:t>
+      </w:r>
+      <w:r>
+        <w:rPr>
+          <w:rFonts w:ascii="Times New Roman" w:hAnsi="Times New Roman" w:cs="Times New Roman"/>
+          <w:b/>
+          <w:bCs/>
+          <w:sz w:val="26"/>
+          <w:szCs w:val="26"/>
+        </w:rPr>
+        <w:t xml:space="preserve"> lỗi trong quá trình sử dụng</w:t>
+      </w:r>
+    </w:p>
+    <w:p>
+      <w:pPr>
+        <w:pStyle w:val="ListParagraph"/>
+        <w:numPr>
+          <w:ilvl w:val="1"/>
+          <w:numId w:val="27"/>
+        </w:numPr>
+        <w:spacing w:line="360" w:lineRule="auto"/>
+        <w:rPr>
+          <w:rFonts w:ascii="Times New Roman" w:hAnsi="Times New Roman" w:cs="Times New Roman"/>
+          <w:b/>
+          <w:bCs/>
+          <w:sz w:val="26"/>
+          <w:szCs w:val="26"/>
+        </w:rPr>
+      </w:pPr>
+      <w:r>
+        <w:rPr>
+          <w:rFonts w:ascii="Times New Roman" w:hAnsi="Times New Roman" w:cs="Times New Roman"/>
+          <w:b/>
+          <w:bCs/>
+          <w:sz w:val="26"/>
+          <w:szCs w:val="26"/>
+        </w:rPr>
+        <w:t>Lỗi “cURL error 60”</w:t>
+      </w:r>
+      <w:r>
+        <w:rPr>
+          <w:rFonts w:ascii="Times New Roman" w:hAnsi="Times New Roman" w:cs="Times New Roman"/>
+          <w:b/>
+          <w:bCs/>
+          <w:sz w:val="26"/>
+          <w:szCs w:val="26"/>
+        </w:rPr>
+        <w:t xml:space="preserve"> khi đăng nhập</w:t>
       </w:r>
     </w:p>
     <w:p>
@@ -882,7 +894,7 @@
         <w:pStyle w:val="ListParagraph"/>
         <w:numPr>
           <w:ilvl w:val="0"/>
-          <w:numId w:val="16"/>
+          <w:numId w:val="29"/>
         </w:numPr>
         <w:spacing w:line="360" w:lineRule="auto"/>
         <w:rPr>
@@ -897,35 +909,7 @@
           <w:sz w:val="26"/>
           <w:szCs w:val="26"/>
         </w:rPr>
-        <w:t xml:space="preserve">Copy file </w:t>
-      </w:r>
-      <w:r>
-        <w:rPr>
-          <w:rFonts w:ascii="Times New Roman" w:hAnsi="Times New Roman" w:cs="Times New Roman"/>
-          <w:b/>
-          <w:bCs/>
-          <w:sz w:val="26"/>
-          <w:szCs w:val="26"/>
-        </w:rPr>
-        <w:t>cacert.pem</w:t>
-      </w:r>
-      <w:r>
-        <w:rPr>
-          <w:rFonts w:ascii="Times New Roman" w:hAnsi="Times New Roman" w:cs="Times New Roman"/>
-          <w:sz w:val="26"/>
-          <w:szCs w:val="26"/>
-        </w:rPr>
-        <w:t xml:space="preserve"> và paste vào thư mục </w:t>
-      </w:r>
-      <w:r>
-        <w:rPr>
-          <w:rFonts w:ascii="Times New Roman" w:hAnsi="Times New Roman" w:cs="Times New Roman"/>
-          <w:b/>
-          <w:bCs/>
-          <w:sz w:val="26"/>
-          <w:szCs w:val="26"/>
-        </w:rPr>
-        <w:t>C:\wamp64\bin</w:t>
+        <w:t>Đối với WampServer</w:t>
       </w:r>
     </w:p>
     <w:p>
@@ -933,7 +917,7 @@
         <w:pStyle w:val="ListParagraph"/>
         <w:numPr>
           <w:ilvl w:val="0"/>
-          <w:numId w:val="16"/>
+          <w:numId w:val="20"/>
         </w:numPr>
         <w:spacing w:line="360" w:lineRule="auto"/>
         <w:rPr>
@@ -948,15 +932,7 @@
           <w:sz w:val="26"/>
           <w:szCs w:val="26"/>
         </w:rPr>
-        <w:t>Đi đến</w:t>
-      </w:r>
-      <w:r>
-        <w:rPr>
-          <w:rFonts w:ascii="Times New Roman" w:hAnsi="Times New Roman" w:cs="Times New Roman"/>
-          <w:sz w:val="26"/>
-          <w:szCs w:val="26"/>
-        </w:rPr>
-        <w:t xml:space="preserve"> thư mục </w:t>
+        <w:t xml:space="preserve">Copy file </w:t>
       </w:r>
       <w:r>
         <w:rPr>
@@ -966,23 +942,15 @@
           <w:sz w:val="26"/>
           <w:szCs w:val="26"/>
         </w:rPr>
-        <w:t>C:\wamp64\bin\apache\apache2.4.46\bin</w:t>
-      </w:r>
-      <w:r>
-        <w:rPr>
-          <w:rFonts w:ascii="Times New Roman" w:hAnsi="Times New Roman" w:cs="Times New Roman"/>
-          <w:sz w:val="26"/>
-          <w:szCs w:val="26"/>
-        </w:rPr>
-        <w:t>, click chuột phải vào file</w:t>
-      </w:r>
-      <w:r>
-        <w:rPr>
-          <w:rFonts w:ascii="Times New Roman" w:hAnsi="Times New Roman" w:cs="Times New Roman"/>
-          <w:sz w:val="26"/>
-          <w:szCs w:val="26"/>
-        </w:rPr>
-        <w:t xml:space="preserve"> </w:t>
+        <w:t>cacert.pem</w:t>
+      </w:r>
+      <w:r>
+        <w:rPr>
+          <w:rFonts w:ascii="Times New Roman" w:hAnsi="Times New Roman" w:cs="Times New Roman"/>
+          <w:sz w:val="26"/>
+          <w:szCs w:val="26"/>
+        </w:rPr>
+        <w:t xml:space="preserve"> và paste vào thư mục </w:t>
       </w:r>
       <w:r>
         <w:rPr>
@@ -992,25 +960,7 @@
           <w:sz w:val="26"/>
           <w:szCs w:val="26"/>
         </w:rPr>
-        <w:t>php.ini</w:t>
-      </w:r>
-      <w:r>
-        <w:rPr>
-          <w:rFonts w:ascii="Times New Roman" w:hAnsi="Times New Roman" w:cs="Times New Roman"/>
-          <w:sz w:val="26"/>
-          <w:szCs w:val="26"/>
-        </w:rPr>
-        <w:t xml:space="preserve"> và chọn </w:t>
-      </w:r>
-      <w:r>
-        <w:rPr>
-          <w:rFonts w:ascii="Times New Roman" w:hAnsi="Times New Roman" w:cs="Times New Roman"/>
-          <w:b/>
-          <w:bCs/>
-          <w:sz w:val="26"/>
-          <w:szCs w:val="26"/>
-        </w:rPr>
-        <w:t>Edit</w:t>
+        <w:t>C:\wamp64\bin</w:t>
       </w:r>
     </w:p>
     <w:p>
@@ -1018,7 +968,7 @@
         <w:pStyle w:val="ListParagraph"/>
         <w:numPr>
           <w:ilvl w:val="0"/>
-          <w:numId w:val="16"/>
+          <w:numId w:val="20"/>
         </w:numPr>
         <w:spacing w:line="360" w:lineRule="auto"/>
         <w:rPr>
@@ -1033,7 +983,15 @@
           <w:sz w:val="26"/>
           <w:szCs w:val="26"/>
         </w:rPr>
-        <w:t xml:space="preserve">Tìm đến dòng </w:t>
+        <w:t>Đi đến</w:t>
+      </w:r>
+      <w:r>
+        <w:rPr>
+          <w:rFonts w:ascii="Times New Roman" w:hAnsi="Times New Roman" w:cs="Times New Roman"/>
+          <w:sz w:val="26"/>
+          <w:szCs w:val="26"/>
+        </w:rPr>
+        <w:t xml:space="preserve"> thư mục </w:t>
       </w:r>
       <w:r>
         <w:rPr>
@@ -1043,15 +1001,23 @@
           <w:sz w:val="26"/>
           <w:szCs w:val="26"/>
         </w:rPr>
-        <w:t>curl.cainfo</w:t>
-      </w:r>
-      <w:r>
-        <w:rPr>
-          <w:rFonts w:ascii="Times New Roman" w:hAnsi="Times New Roman" w:cs="Times New Roman"/>
-          <w:sz w:val="26"/>
-          <w:szCs w:val="26"/>
-        </w:rPr>
-        <w:t xml:space="preserve"> ở mục </w:t>
+        <w:t>C:\wamp64\bin\apache\apache2.4.46\bin</w:t>
+      </w:r>
+      <w:r>
+        <w:rPr>
+          <w:rFonts w:ascii="Times New Roman" w:hAnsi="Times New Roman" w:cs="Times New Roman"/>
+          <w:sz w:val="26"/>
+          <w:szCs w:val="26"/>
+        </w:rPr>
+        <w:t>, click chuột phải vào file</w:t>
+      </w:r>
+      <w:r>
+        <w:rPr>
+          <w:rFonts w:ascii="Times New Roman" w:hAnsi="Times New Roman" w:cs="Times New Roman"/>
+          <w:sz w:val="26"/>
+          <w:szCs w:val="26"/>
+        </w:rPr>
+        <w:t xml:space="preserve"> </w:t>
       </w:r>
       <w:r>
         <w:rPr>
@@ -1061,15 +1027,15 @@
           <w:sz w:val="26"/>
           <w:szCs w:val="26"/>
         </w:rPr>
-        <w:t>[curl]</w:t>
-      </w:r>
-      <w:r>
-        <w:rPr>
-          <w:rFonts w:ascii="Times New Roman" w:hAnsi="Times New Roman" w:cs="Times New Roman"/>
-          <w:sz w:val="26"/>
-          <w:szCs w:val="26"/>
-        </w:rPr>
-        <w:t xml:space="preserve">, xóa dấu </w:t>
+        <w:t>php.ini</w:t>
+      </w:r>
+      <w:r>
+        <w:rPr>
+          <w:rFonts w:ascii="Times New Roman" w:hAnsi="Times New Roman" w:cs="Times New Roman"/>
+          <w:sz w:val="26"/>
+          <w:szCs w:val="26"/>
+        </w:rPr>
+        <w:t xml:space="preserve"> và chọn </w:t>
       </w:r>
       <w:r>
         <w:rPr>
@@ -1079,15 +1045,30 @@
           <w:sz w:val="26"/>
           <w:szCs w:val="26"/>
         </w:rPr>
-        <w:t>;</w:t>
-      </w:r>
-      <w:r>
-        <w:rPr>
-          <w:rFonts w:ascii="Times New Roman" w:hAnsi="Times New Roman" w:cs="Times New Roman"/>
-          <w:sz w:val="26"/>
-          <w:szCs w:val="26"/>
-        </w:rPr>
-        <w:t xml:space="preserve"> ở đầu dòng và chỉnh sửa thành: </w:t>
+        <w:t>Edit</w:t>
+      </w:r>
+    </w:p>
+    <w:p>
+      <w:pPr>
+        <w:pStyle w:val="ListParagraph"/>
+        <w:numPr>
+          <w:ilvl w:val="0"/>
+          <w:numId w:val="20"/>
+        </w:numPr>
+        <w:spacing w:line="360" w:lineRule="auto"/>
+        <w:rPr>
+          <w:rFonts w:ascii="Times New Roman" w:hAnsi="Times New Roman" w:cs="Times New Roman"/>
+          <w:sz w:val="26"/>
+          <w:szCs w:val="26"/>
+        </w:rPr>
+      </w:pPr>
+      <w:r>
+        <w:rPr>
+          <w:rFonts w:ascii="Times New Roman" w:hAnsi="Times New Roman" w:cs="Times New Roman"/>
+          <w:sz w:val="26"/>
+          <w:szCs w:val="26"/>
+        </w:rPr>
+        <w:t xml:space="preserve">Tìm đến dòng </w:t>
       </w:r>
       <w:r>
         <w:rPr>
@@ -1097,13 +1078,66 @@
           <w:sz w:val="26"/>
           <w:szCs w:val="26"/>
         </w:rPr>
+        <w:t>curl.cainfo</w:t>
+      </w:r>
+      <w:r>
+        <w:rPr>
+          <w:rFonts w:ascii="Times New Roman" w:hAnsi="Times New Roman" w:cs="Times New Roman"/>
+          <w:sz w:val="26"/>
+          <w:szCs w:val="26"/>
+        </w:rPr>
+        <w:t xml:space="preserve"> ở mục </w:t>
+      </w:r>
+      <w:r>
+        <w:rPr>
+          <w:rFonts w:ascii="Times New Roman" w:hAnsi="Times New Roman" w:cs="Times New Roman"/>
+          <w:b/>
+          <w:bCs/>
+          <w:sz w:val="26"/>
+          <w:szCs w:val="26"/>
+        </w:rPr>
+        <w:t>[curl]</w:t>
+      </w:r>
+      <w:r>
+        <w:rPr>
+          <w:rFonts w:ascii="Times New Roman" w:hAnsi="Times New Roman" w:cs="Times New Roman"/>
+          <w:sz w:val="26"/>
+          <w:szCs w:val="26"/>
+        </w:rPr>
+        <w:t xml:space="preserve">, xóa dấu </w:t>
+      </w:r>
+      <w:r>
+        <w:rPr>
+          <w:rFonts w:ascii="Times New Roman" w:hAnsi="Times New Roman" w:cs="Times New Roman"/>
+          <w:b/>
+          <w:bCs/>
+          <w:sz w:val="26"/>
+          <w:szCs w:val="26"/>
+        </w:rPr>
+        <w:t>;</w:t>
+      </w:r>
+      <w:r>
+        <w:rPr>
+          <w:rFonts w:ascii="Times New Roman" w:hAnsi="Times New Roman" w:cs="Times New Roman"/>
+          <w:sz w:val="26"/>
+          <w:szCs w:val="26"/>
+        </w:rPr>
+        <w:t xml:space="preserve"> ở đầu dòng và chỉnh sửa thành: </w:t>
+      </w:r>
+      <w:r>
+        <w:rPr>
+          <w:rFonts w:ascii="Times New Roman" w:hAnsi="Times New Roman" w:cs="Times New Roman"/>
+          <w:b/>
+          <w:bCs/>
+          <w:sz w:val="26"/>
+          <w:szCs w:val="26"/>
+        </w:rPr>
         <w:t>curl.cainfo = “C:\wamp64\bin\cacert.pem”</w:t>
       </w:r>
     </w:p>
     <w:p>
       <w:pPr>
-        <w:pStyle w:val="ListParagraph"/>
-        <w:spacing w:line="360" w:lineRule="auto"/>
+        <w:jc w:val="center"/>
         <w:rPr>
           <w:rFonts w:ascii="Times New Roman" w:hAnsi="Times New Roman" w:cs="Times New Roman"/>
           <w:sz w:val="26"/>
@@ -1156,7 +1190,7 @@
         <w:pStyle w:val="ListParagraph"/>
         <w:numPr>
           <w:ilvl w:val="0"/>
-          <w:numId w:val="16"/>
+          <w:numId w:val="20"/>
         </w:numPr>
         <w:spacing w:line="360" w:lineRule="auto"/>
         <w:rPr>
@@ -1241,7 +1275,7 @@
         <w:pStyle w:val="ListParagraph"/>
         <w:numPr>
           <w:ilvl w:val="0"/>
-          <w:numId w:val="16"/>
+          <w:numId w:val="20"/>
         </w:numPr>
         <w:spacing w:line="360" w:lineRule="auto"/>
         <w:rPr>
@@ -1300,7 +1334,7 @@
         <w:pStyle w:val="ListParagraph"/>
         <w:numPr>
           <w:ilvl w:val="0"/>
-          <w:numId w:val="16"/>
+          <w:numId w:val="20"/>
         </w:numPr>
         <w:spacing w:line="360" w:lineRule="auto"/>
         <w:rPr>
@@ -1323,7 +1357,7 @@
         <w:pStyle w:val="ListParagraph"/>
         <w:numPr>
           <w:ilvl w:val="0"/>
-          <w:numId w:val="16"/>
+          <w:numId w:val="20"/>
         </w:numPr>
         <w:spacing w:line="360" w:lineRule="auto"/>
         <w:rPr>
@@ -1346,13 +1380,16 @@
         <w:pStyle w:val="ListParagraph"/>
         <w:numPr>
           <w:ilvl w:val="0"/>
-          <w:numId w:val="16"/>
+          <w:numId w:val="20"/>
         </w:numPr>
         <w:spacing w:line="360" w:lineRule="auto"/>
         <w:rPr>
-          <w:rFonts w:ascii="Times New Roman" w:hAnsi="Times New Roman" w:cs="Times New Roman"/>
-          <w:sz w:val="26"/>
-          <w:szCs w:val="26"/>
+          <w:rStyle w:val="Hyperlink"/>
+          <w:rFonts w:ascii="Times New Roman" w:hAnsi="Times New Roman" w:cs="Times New Roman"/>
+          <w:color w:val="auto"/>
+          <w:sz w:val="26"/>
+          <w:szCs w:val="26"/>
+          <w:u w:val="none"/>
         </w:rPr>
       </w:pPr>
       <w:r>
@@ -1379,9 +1416,12 @@
       <w:pPr>
         <w:spacing w:line="360" w:lineRule="auto"/>
         <w:rPr>
-          <w:rFonts w:ascii="Times New Roman" w:hAnsi="Times New Roman" w:cs="Times New Roman"/>
-          <w:sz w:val="26"/>
-          <w:szCs w:val="26"/>
+          <w:rStyle w:val="Hyperlink"/>
+          <w:rFonts w:ascii="Times New Roman" w:hAnsi="Times New Roman" w:cs="Times New Roman"/>
+          <w:color w:val="auto"/>
+          <w:sz w:val="26"/>
+          <w:szCs w:val="26"/>
+          <w:u w:val="none"/>
         </w:rPr>
       </w:pPr>
     </w:p>
@@ -1390,7 +1430,7 @@
         <w:pStyle w:val="ListParagraph"/>
         <w:numPr>
           <w:ilvl w:val="0"/>
-          <w:numId w:val="17"/>
+          <w:numId w:val="29"/>
         </w:numPr>
         <w:spacing w:line="360" w:lineRule="auto"/>
         <w:rPr>
@@ -1421,13 +1461,16 @@
         <w:pStyle w:val="ListParagraph"/>
         <w:numPr>
           <w:ilvl w:val="0"/>
-          <w:numId w:val="18"/>
+          <w:numId w:val="25"/>
         </w:numPr>
         <w:spacing w:line="360" w:lineRule="auto"/>
         <w:rPr>
-          <w:rFonts w:ascii="Times New Roman" w:hAnsi="Times New Roman" w:cs="Times New Roman"/>
-          <w:sz w:val="26"/>
-          <w:szCs w:val="26"/>
+          <w:rStyle w:val="Hyperlink"/>
+          <w:rFonts w:ascii="Times New Roman" w:hAnsi="Times New Roman" w:cs="Times New Roman"/>
+          <w:color w:val="auto"/>
+          <w:sz w:val="26"/>
+          <w:szCs w:val="26"/>
+          <w:u w:val="none"/>
         </w:rPr>
       </w:pPr>
       <w:r>
@@ -1449,6 +1492,229 @@
           <w:t>https://stackoverflow.com/questions/29822686/curl-error-60-ssl-certificate-unable-to-get-local-issuer-certificate</w:t>
         </w:r>
       </w:hyperlink>
+    </w:p>
+    <w:p>
+      <w:pPr>
+        <w:spacing w:line="360" w:lineRule="auto"/>
+        <w:ind w:left="360"/>
+        <w:rPr>
+          <w:rStyle w:val="Hyperlink"/>
+          <w:rFonts w:ascii="Times New Roman" w:hAnsi="Times New Roman" w:cs="Times New Roman"/>
+          <w:color w:val="auto"/>
+          <w:sz w:val="26"/>
+          <w:szCs w:val="26"/>
+          <w:u w:val="none"/>
+        </w:rPr>
+      </w:pPr>
+    </w:p>
+    <w:p>
+      <w:pPr>
+        <w:rPr>
+          <w:rFonts w:ascii="Times New Roman" w:hAnsi="Times New Roman" w:cs="Times New Roman"/>
+          <w:sz w:val="26"/>
+          <w:szCs w:val="26"/>
+        </w:rPr>
+      </w:pPr>
+      <w:r>
+        <w:rPr>
+          <w:rFonts w:ascii="Times New Roman" w:hAnsi="Times New Roman" w:cs="Times New Roman"/>
+          <w:sz w:val="26"/>
+          <w:szCs w:val="26"/>
+        </w:rPr>
+        <w:br w:type="page"/>
+      </w:r>
+    </w:p>
+    <w:p>
+      <w:pPr>
+        <w:pStyle w:val="ListParagraph"/>
+        <w:numPr>
+          <w:ilvl w:val="1"/>
+          <w:numId w:val="27"/>
+        </w:numPr>
+        <w:spacing w:line="360" w:lineRule="auto"/>
+        <w:rPr>
+          <w:rFonts w:ascii="Times New Roman" w:hAnsi="Times New Roman" w:cs="Times New Roman"/>
+          <w:b/>
+          <w:bCs/>
+          <w:sz w:val="26"/>
+          <w:szCs w:val="26"/>
+        </w:rPr>
+      </w:pPr>
+      <w:r>
+        <w:rPr>
+          <w:rFonts w:ascii="Times New Roman" w:hAnsi="Times New Roman" w:cs="Times New Roman"/>
+          <w:b/>
+          <w:bCs/>
+          <w:sz w:val="26"/>
+          <w:szCs w:val="26"/>
+        </w:rPr>
+        <w:lastRenderedPageBreak/>
+        <w:t>Lỗi không thể lấy danh sách Tỉnh/ Thành, Quận/ Huyện</w:t>
+      </w:r>
+    </w:p>
+    <w:p>
+      <w:pPr>
+        <w:pStyle w:val="ListParagraph"/>
+        <w:numPr>
+          <w:ilvl w:val="0"/>
+          <w:numId w:val="25"/>
+        </w:numPr>
+        <w:spacing w:line="360" w:lineRule="auto"/>
+        <w:rPr>
+          <w:rFonts w:ascii="Times New Roman" w:hAnsi="Times New Roman" w:cs="Times New Roman"/>
+          <w:sz w:val="26"/>
+          <w:szCs w:val="26"/>
+        </w:rPr>
+      </w:pPr>
+      <w:r>
+        <w:rPr>
+          <w:rFonts w:ascii="Times New Roman" w:hAnsi="Times New Roman" w:cs="Times New Roman"/>
+          <w:sz w:val="26"/>
+          <w:szCs w:val="26"/>
+        </w:rPr>
+        <w:t>Khi chạy ở local gọi api lấy dữ liệu từ 1 domain khác có thể bị chặn bởi CORS</w:t>
+      </w:r>
+    </w:p>
+    <w:p>
+      <w:pPr>
+        <w:pStyle w:val="ListParagraph"/>
+        <w:numPr>
+          <w:ilvl w:val="0"/>
+          <w:numId w:val="25"/>
+        </w:numPr>
+        <w:spacing w:line="360" w:lineRule="auto"/>
+        <w:rPr>
+          <w:rFonts w:ascii="Times New Roman" w:hAnsi="Times New Roman" w:cs="Times New Roman"/>
+          <w:sz w:val="26"/>
+          <w:szCs w:val="26"/>
+        </w:rPr>
+      </w:pPr>
+      <w:r>
+        <w:rPr>
+          <w:rFonts w:ascii="Times New Roman" w:hAnsi="Times New Roman" w:cs="Times New Roman"/>
+          <w:sz w:val="26"/>
+          <w:szCs w:val="26"/>
+        </w:rPr>
+        <w:t>Cách khắc phục: Thêm tiện ích mở rộng</w:t>
+      </w:r>
+      <w:r>
+        <w:rPr>
+          <w:rFonts w:ascii="Times New Roman" w:hAnsi="Times New Roman" w:cs="Times New Roman"/>
+          <w:sz w:val="26"/>
+          <w:szCs w:val="26"/>
+        </w:rPr>
+        <w:t xml:space="preserve"> sau</w:t>
+      </w:r>
+      <w:r>
+        <w:rPr>
+          <w:rFonts w:ascii="Times New Roman" w:hAnsi="Times New Roman" w:cs="Times New Roman"/>
+          <w:sz w:val="26"/>
+          <w:szCs w:val="26"/>
+        </w:rPr>
+        <w:t xml:space="preserve"> cho trình duyệt</w:t>
+      </w:r>
+    </w:p>
+    <w:p>
+      <w:pPr>
+        <w:pStyle w:val="ListParagraph"/>
+        <w:spacing w:line="360" w:lineRule="auto"/>
+        <w:jc w:val="center"/>
+        <w:rPr>
+          <w:rFonts w:ascii="Times New Roman" w:hAnsi="Times New Roman" w:cs="Times New Roman"/>
+          <w:b/>
+          <w:bCs/>
+          <w:sz w:val="26"/>
+          <w:szCs w:val="26"/>
+        </w:rPr>
+      </w:pPr>
+      <w:r>
+        <w:rPr>
+          <w:rFonts w:ascii="Times New Roman" w:hAnsi="Times New Roman" w:cs="Times New Roman"/>
+          <w:b/>
+          <w:bCs/>
+          <w:sz w:val="26"/>
+          <w:szCs w:val="26"/>
+        </w:rPr>
+        <w:t>(</w:t>
+      </w:r>
+      <w:r>
+        <w:rPr>
+          <w:rFonts w:ascii="Times New Roman" w:hAnsi="Times New Roman" w:cs="Times New Roman"/>
+          <w:b/>
+          <w:bCs/>
+          <w:sz w:val="26"/>
+          <w:szCs w:val="26"/>
+        </w:rPr>
+        <w:t>Allow CORS: Access-Control-Allow-Origin</w:t>
+      </w:r>
+      <w:r>
+        <w:rPr>
+          <w:rFonts w:ascii="Times New Roman" w:hAnsi="Times New Roman" w:cs="Times New Roman"/>
+          <w:b/>
+          <w:bCs/>
+          <w:sz w:val="26"/>
+          <w:szCs w:val="26"/>
+        </w:rPr>
+        <w:t>)</w:t>
+      </w:r>
+    </w:p>
+    <w:p>
+      <w:pPr>
+        <w:pStyle w:val="ListParagraph"/>
+        <w:spacing w:line="360" w:lineRule="auto"/>
+        <w:jc w:val="center"/>
+        <w:rPr>
+          <w:rFonts w:ascii="Times New Roman" w:hAnsi="Times New Roman" w:cs="Times New Roman"/>
+          <w:b/>
+          <w:bCs/>
+          <w:sz w:val="26"/>
+          <w:szCs w:val="26"/>
+        </w:rPr>
+      </w:pPr>
+      <w:r>
+        <w:rPr>
+          <w:rFonts w:ascii="Times New Roman" w:hAnsi="Times New Roman" w:cs="Times New Roman"/>
+          <w:b/>
+          <w:bCs/>
+          <w:sz w:val="26"/>
+          <w:szCs w:val="26"/>
+        </w:rPr>
+        <w:drawing>
+          <wp:inline distT="0" distB="0" distL="0" distR="0" wp14:anchorId="55939F6A" wp14:editId="6880D8AB">
+            <wp:extent cx="5943600" cy="1058545"/>
+            <wp:effectExtent l="0" t="0" r="0" b="8255"/>
+            <wp:docPr id="3" name="Picture 3"/>
+            <wp:cNvGraphicFramePr>
+              <a:graphicFrameLocks xmlns:a="http://schemas.openxmlformats.org/drawingml/2006/main" noChangeAspect="1"/>
+            </wp:cNvGraphicFramePr>
+            <a:graphic xmlns:a="http://schemas.openxmlformats.org/drawingml/2006/main">
+              <a:graphicData uri="http://schemas.openxmlformats.org/drawingml/2006/picture">
+                <pic:pic xmlns:pic="http://schemas.openxmlformats.org/drawingml/2006/picture">
+                  <pic:nvPicPr>
+                    <pic:cNvPr id="1" name=""/>
+                    <pic:cNvPicPr/>
+                  </pic:nvPicPr>
+                  <pic:blipFill>
+                    <a:blip r:embed="rId8"/>
+                    <a:stretch>
+                      <a:fillRect/>
+                    </a:stretch>
+                  </pic:blipFill>
+                  <pic:spPr>
+                    <a:xfrm>
+                      <a:off x="0" y="0"/>
+                      <a:ext cx="5943600" cy="1058545"/>
+                    </a:xfrm>
+                    <a:prstGeom prst="rect">
+                      <a:avLst/>
+                    </a:prstGeom>
+                  </pic:spPr>
+                </pic:pic>
+              </a:graphicData>
+            </a:graphic>
+          </wp:inline>
+        </w:drawing>
+      </w:r>
     </w:p>
     <w:p>
       <w:pPr>
@@ -1493,7 +1759,7 @@
         <v:path o:extrusionok="f" gradientshapeok="t" o:connecttype="rect"/>
         <o:lock v:ext="edit" aspectratio="t"/>
       </v:shapetype>
-      <v:shape id="_x0000_i1859" type="#_x0000_t75" style="width:11.4pt;height:11.4pt" o:bullet="t">
+      <v:shape id="_x0000_i1611" type="#_x0000_t75" style="width:11.4pt;height:11.4pt" o:bullet="t">
         <v:imagedata r:id="rId1" o:title="mso4189"/>
       </v:shape>
     </w:pict>
@@ -1612,6 +1878,95 @@
     </w:lvl>
   </w:abstractNum>
   <w:abstractNum w:abstractNumId="1" w15:restartNumberingAfterBreak="0">
+    <w:nsid w:val="099C43C7"/>
+    <w:multiLevelType w:val="hybridMultilevel"/>
+    <w:tmpl w:val="4FC48170"/>
+    <w:lvl w:ilvl="0" w:tplc="3392CECE">
+      <w:start w:val="1"/>
+      <w:numFmt w:val="decimal"/>
+      <w:lvlText w:val="%1."/>
+      <w:lvlJc w:val="left"/>
+      <w:pPr>
+        <w:ind w:left="360" w:hanging="360"/>
+      </w:pPr>
+      <w:rPr>
+        <w:rFonts w:hint="default"/>
+      </w:rPr>
+    </w:lvl>
+    <w:lvl w:ilvl="1" w:tplc="04090019" w:tentative="1">
+      <w:start w:val="1"/>
+      <w:numFmt w:val="lowerLetter"/>
+      <w:lvlText w:val="%2."/>
+      <w:lvlJc w:val="left"/>
+      <w:pPr>
+        <w:ind w:left="1080" w:hanging="360"/>
+      </w:pPr>
+    </w:lvl>
+    <w:lvl w:ilvl="2" w:tplc="0409001B" w:tentative="1">
+      <w:start w:val="1"/>
+      <w:numFmt w:val="lowerRoman"/>
+      <w:lvlText w:val="%3."/>
+      <w:lvlJc w:val="right"/>
+      <w:pPr>
+        <w:ind w:left="1800" w:hanging="180"/>
+      </w:pPr>
+    </w:lvl>
+    <w:lvl w:ilvl="3" w:tplc="0409000F" w:tentative="1">
+      <w:start w:val="1"/>
+      <w:numFmt w:val="decimal"/>
+      <w:lvlText w:val="%4."/>
+      <w:lvlJc w:val="left"/>
+      <w:pPr>
+        <w:ind w:left="2520" w:hanging="360"/>
+      </w:pPr>
+    </w:lvl>
+    <w:lvl w:ilvl="4" w:tplc="04090019" w:tentative="1">
+      <w:start w:val="1"/>
+      <w:numFmt w:val="lowerLetter"/>
+      <w:lvlText w:val="%5."/>
+      <w:lvlJc w:val="left"/>
+      <w:pPr>
+        <w:ind w:left="3240" w:hanging="360"/>
+      </w:pPr>
+    </w:lvl>
+    <w:lvl w:ilvl="5" w:tplc="0409001B" w:tentative="1">
+      <w:start w:val="1"/>
+      <w:numFmt w:val="lowerRoman"/>
+      <w:lvlText w:val="%6."/>
+      <w:lvlJc w:val="right"/>
+      <w:pPr>
+        <w:ind w:left="3960" w:hanging="180"/>
+      </w:pPr>
+    </w:lvl>
+    <w:lvl w:ilvl="6" w:tplc="0409000F" w:tentative="1">
+      <w:start w:val="1"/>
+      <w:numFmt w:val="decimal"/>
+      <w:lvlText w:val="%7."/>
+      <w:lvlJc w:val="left"/>
+      <w:pPr>
+        <w:ind w:left="4680" w:hanging="360"/>
+      </w:pPr>
+    </w:lvl>
+    <w:lvl w:ilvl="7" w:tplc="04090019" w:tentative="1">
+      <w:start w:val="1"/>
+      <w:numFmt w:val="lowerLetter"/>
+      <w:lvlText w:val="%8."/>
+      <w:lvlJc w:val="left"/>
+      <w:pPr>
+        <w:ind w:left="5400" w:hanging="360"/>
+      </w:pPr>
+    </w:lvl>
+    <w:lvl w:ilvl="8" w:tplc="0409001B" w:tentative="1">
+      <w:start w:val="1"/>
+      <w:numFmt w:val="lowerRoman"/>
+      <w:lvlText w:val="%9."/>
+      <w:lvlJc w:val="right"/>
+      <w:pPr>
+        <w:ind w:left="6120" w:hanging="180"/>
+      </w:pPr>
+    </w:lvl>
+  </w:abstractNum>
+  <w:abstractNum w:abstractNumId="2" w15:restartNumberingAfterBreak="0">
     <w:nsid w:val="0BF44ADE"/>
     <w:multiLevelType w:val="hybridMultilevel"/>
     <w:tmpl w:val="1CBCB7A6"/>
@@ -1724,7 +2079,208 @@
       </w:rPr>
     </w:lvl>
   </w:abstractNum>
-  <w:abstractNum w:abstractNumId="2" w15:restartNumberingAfterBreak="0">
+  <w:abstractNum w:abstractNumId="3" w15:restartNumberingAfterBreak="0">
+    <w:nsid w:val="0F0F61D0"/>
+    <w:multiLevelType w:val="hybridMultilevel"/>
+    <w:tmpl w:val="B9825BBA"/>
+    <w:lvl w:ilvl="0" w:tplc="0409000F">
+      <w:start w:val="1"/>
+      <w:numFmt w:val="decimal"/>
+      <w:lvlText w:val="%1."/>
+      <w:lvlJc w:val="left"/>
+      <w:pPr>
+        <w:ind w:left="720" w:hanging="360"/>
+      </w:pPr>
+      <w:rPr>
+        <w:rFonts w:hint="default"/>
+      </w:rPr>
+    </w:lvl>
+    <w:lvl w:ilvl="1" w:tplc="04090019">
+      <w:start w:val="1"/>
+      <w:numFmt w:val="lowerLetter"/>
+      <w:lvlText w:val="%2."/>
+      <w:lvlJc w:val="left"/>
+      <w:pPr>
+        <w:ind w:left="1440" w:hanging="360"/>
+      </w:pPr>
+    </w:lvl>
+    <w:lvl w:ilvl="2" w:tplc="0409001B" w:tentative="1">
+      <w:start w:val="1"/>
+      <w:numFmt w:val="lowerRoman"/>
+      <w:lvlText w:val="%3."/>
+      <w:lvlJc w:val="right"/>
+      <w:pPr>
+        <w:ind w:left="2160" w:hanging="180"/>
+      </w:pPr>
+    </w:lvl>
+    <w:lvl w:ilvl="3" w:tplc="0409000F" w:tentative="1">
+      <w:start w:val="1"/>
+      <w:numFmt w:val="decimal"/>
+      <w:lvlText w:val="%4."/>
+      <w:lvlJc w:val="left"/>
+      <w:pPr>
+        <w:ind w:left="2880" w:hanging="360"/>
+      </w:pPr>
+    </w:lvl>
+    <w:lvl w:ilvl="4" w:tplc="04090019" w:tentative="1">
+      <w:start w:val="1"/>
+      <w:numFmt w:val="lowerLetter"/>
+      <w:lvlText w:val="%5."/>
+      <w:lvlJc w:val="left"/>
+      <w:pPr>
+        <w:ind w:left="3600" w:hanging="360"/>
+      </w:pPr>
+    </w:lvl>
+    <w:lvl w:ilvl="5" w:tplc="0409001B" w:tentative="1">
+      <w:start w:val="1"/>
+      <w:numFmt w:val="lowerRoman"/>
+      <w:lvlText w:val="%6."/>
+      <w:lvlJc w:val="right"/>
+      <w:pPr>
+        <w:ind w:left="4320" w:hanging="180"/>
+      </w:pPr>
+    </w:lvl>
+    <w:lvl w:ilvl="6" w:tplc="0409000F" w:tentative="1">
+      <w:start w:val="1"/>
+      <w:numFmt w:val="decimal"/>
+      <w:lvlText w:val="%7."/>
+      <w:lvlJc w:val="left"/>
+      <w:pPr>
+        <w:ind w:left="5040" w:hanging="360"/>
+      </w:pPr>
+    </w:lvl>
+    <w:lvl w:ilvl="7" w:tplc="04090019" w:tentative="1">
+      <w:start w:val="1"/>
+      <w:numFmt w:val="lowerLetter"/>
+      <w:lvlText w:val="%8."/>
+      <w:lvlJc w:val="left"/>
+      <w:pPr>
+        <w:ind w:left="5760" w:hanging="360"/>
+      </w:pPr>
+    </w:lvl>
+    <w:lvl w:ilvl="8" w:tplc="0409001B" w:tentative="1">
+      <w:start w:val="1"/>
+      <w:numFmt w:val="lowerRoman"/>
+      <w:lvlText w:val="%9."/>
+      <w:lvlJc w:val="right"/>
+      <w:pPr>
+        <w:ind w:left="6480" w:hanging="180"/>
+      </w:pPr>
+    </w:lvl>
+  </w:abstractNum>
+  <w:abstractNum w:abstractNumId="4" w15:restartNumberingAfterBreak="0">
+    <w:nsid w:val="133B0095"/>
+    <w:multiLevelType w:val="hybridMultilevel"/>
+    <w:tmpl w:val="E5D8355E"/>
+    <w:lvl w:ilvl="0" w:tplc="8424CD92">
+      <w:numFmt w:val="bullet"/>
+      <w:lvlText w:val="-"/>
+      <w:lvlJc w:val="left"/>
+      <w:pPr>
+        <w:ind w:left="720" w:hanging="360"/>
+      </w:pPr>
+      <w:rPr>
+        <w:rFonts w:ascii="Times New Roman" w:eastAsiaTheme="minorHAnsi" w:hAnsi="Times New Roman" w:cs="Times New Roman" w:hint="default"/>
+      </w:rPr>
+    </w:lvl>
+    <w:lvl w:ilvl="1" w:tplc="04090003">
+      <w:start w:val="1"/>
+      <w:numFmt w:val="bullet"/>
+      <w:lvlText w:val="o"/>
+      <w:lvlJc w:val="left"/>
+      <w:pPr>
+        <w:ind w:left="1440" w:hanging="360"/>
+      </w:pPr>
+      <w:rPr>
+        <w:rFonts w:ascii="Courier New" w:hAnsi="Courier New" w:cs="Courier New" w:hint="default"/>
+      </w:rPr>
+    </w:lvl>
+    <w:lvl w:ilvl="2" w:tplc="04090005" w:tentative="1">
+      <w:start w:val="1"/>
+      <w:numFmt w:val="bullet"/>
+      <w:lvlText w:val=""/>
+      <w:lvlJc w:val="left"/>
+      <w:pPr>
+        <w:ind w:left="2160" w:hanging="360"/>
+      </w:pPr>
+      <w:rPr>
+        <w:rFonts w:ascii="Wingdings" w:hAnsi="Wingdings" w:hint="default"/>
+      </w:rPr>
+    </w:lvl>
+    <w:lvl w:ilvl="3" w:tplc="04090001" w:tentative="1">
+      <w:start w:val="1"/>
+      <w:numFmt w:val="bullet"/>
+      <w:lvlText w:val=""/>
+      <w:lvlJc w:val="left"/>
+      <w:pPr>
+        <w:ind w:left="2880" w:hanging="360"/>
+      </w:pPr>
+      <w:rPr>
+        <w:rFonts w:ascii="Symbol" w:hAnsi="Symbol" w:hint="default"/>
+      </w:rPr>
+    </w:lvl>
+    <w:lvl w:ilvl="4" w:tplc="04090003" w:tentative="1">
+      <w:start w:val="1"/>
+      <w:numFmt w:val="bullet"/>
+      <w:lvlText w:val="o"/>
+      <w:lvlJc w:val="left"/>
+      <w:pPr>
+        <w:ind w:left="3600" w:hanging="360"/>
+      </w:pPr>
+      <w:rPr>
+        <w:rFonts w:ascii="Courier New" w:hAnsi="Courier New" w:cs="Courier New" w:hint="default"/>
+      </w:rPr>
+    </w:lvl>
+    <w:lvl w:ilvl="5" w:tplc="04090005" w:tentative="1">
+      <w:start w:val="1"/>
+      <w:numFmt w:val="bullet"/>
+      <w:lvlText w:val=""/>
+      <w:lvlJc w:val="left"/>
+      <w:pPr>
+        <w:ind w:left="4320" w:hanging="360"/>
+      </w:pPr>
+      <w:rPr>
+        <w:rFonts w:ascii="Wingdings" w:hAnsi="Wingdings" w:hint="default"/>
+      </w:rPr>
+    </w:lvl>
+    <w:lvl w:ilvl="6" w:tplc="04090001" w:tentative="1">
+      <w:start w:val="1"/>
+      <w:numFmt w:val="bullet"/>
+      <w:lvlText w:val=""/>
+      <w:lvlJc w:val="left"/>
+      <w:pPr>
+        <w:ind w:left="5040" w:hanging="360"/>
+      </w:pPr>
+      <w:rPr>
+        <w:rFonts w:ascii="Symbol" w:hAnsi="Symbol" w:hint="default"/>
+      </w:rPr>
+    </w:lvl>
+    <w:lvl w:ilvl="7" w:tplc="04090003" w:tentative="1">
+      <w:start w:val="1"/>
+      <w:numFmt w:val="bullet"/>
+      <w:lvlText w:val="o"/>
+      <w:lvlJc w:val="left"/>
+      <w:pPr>
+        <w:ind w:left="5760" w:hanging="360"/>
+      </w:pPr>
+      <w:rPr>
+        <w:rFonts w:ascii="Courier New" w:hAnsi="Courier New" w:cs="Courier New" w:hint="default"/>
+      </w:rPr>
+    </w:lvl>
+    <w:lvl w:ilvl="8" w:tplc="04090005" w:tentative="1">
+      <w:start w:val="1"/>
+      <w:numFmt w:val="bullet"/>
+      <w:lvlText w:val=""/>
+      <w:lvlJc w:val="left"/>
+      <w:pPr>
+        <w:ind w:left="6480" w:hanging="360"/>
+      </w:pPr>
+      <w:rPr>
+        <w:rFonts w:ascii="Wingdings" w:hAnsi="Wingdings" w:hint="default"/>
+      </w:rPr>
+    </w:lvl>
+  </w:abstractNum>
+  <w:abstractNum w:abstractNumId="5" w15:restartNumberingAfterBreak="0">
     <w:nsid w:val="13B07E86"/>
     <w:multiLevelType w:val="hybridMultilevel"/>
     <w:tmpl w:val="0EE496A2"/>
@@ -1810,7 +2366,7 @@
       </w:pPr>
     </w:lvl>
   </w:abstractNum>
-  <w:abstractNum w:abstractNumId="3" w15:restartNumberingAfterBreak="0">
+  <w:abstractNum w:abstractNumId="6" w15:restartNumberingAfterBreak="0">
     <w:nsid w:val="185C28B9"/>
     <w:multiLevelType w:val="hybridMultilevel"/>
     <w:tmpl w:val="83F86750"/>
@@ -1923,7 +2479,7 @@
       </w:rPr>
     </w:lvl>
   </w:abstractNum>
-  <w:abstractNum w:abstractNumId="4" w15:restartNumberingAfterBreak="0">
+  <w:abstractNum w:abstractNumId="7" w15:restartNumberingAfterBreak="0">
     <w:nsid w:val="1B7C1444"/>
     <w:multiLevelType w:val="hybridMultilevel"/>
     <w:tmpl w:val="6CC8C744"/>
@@ -2009,7 +2565,7 @@
       </w:pPr>
     </w:lvl>
   </w:abstractNum>
-  <w:abstractNum w:abstractNumId="5" w15:restartNumberingAfterBreak="0">
+  <w:abstractNum w:abstractNumId="8" w15:restartNumberingAfterBreak="0">
     <w:nsid w:val="1CA4668B"/>
     <w:multiLevelType w:val="hybridMultilevel"/>
     <w:tmpl w:val="FCE6CEAE"/>
@@ -2020,7 +2576,7 @@
       <w:lvlPicBulletId w:val="0"/>
       <w:lvlJc w:val="left"/>
       <w:pPr>
-        <w:ind w:left="720" w:hanging="360"/>
+        <w:ind w:left="1080" w:hanging="360"/>
       </w:pPr>
       <w:rPr>
         <w:rFonts w:ascii="Symbol" w:hAnsi="Symbol" w:hint="default"/>
@@ -2032,7 +2588,7 @@
       <w:lvlText w:val="o"/>
       <w:lvlJc w:val="left"/>
       <w:pPr>
-        <w:ind w:left="1440" w:hanging="360"/>
+        <w:ind w:left="1800" w:hanging="360"/>
       </w:pPr>
       <w:rPr>
         <w:rFonts w:ascii="Courier New" w:hAnsi="Courier New" w:cs="Courier New" w:hint="default"/>
@@ -2044,7 +2600,7 @@
       <w:lvlText w:val=""/>
       <w:lvlJc w:val="left"/>
       <w:pPr>
-        <w:ind w:left="2160" w:hanging="360"/>
+        <w:ind w:left="2520" w:hanging="360"/>
       </w:pPr>
       <w:rPr>
         <w:rFonts w:ascii="Wingdings" w:hAnsi="Wingdings" w:hint="default"/>
@@ -2056,7 +2612,7 @@
       <w:lvlText w:val=""/>
       <w:lvlJc w:val="left"/>
       <w:pPr>
-        <w:ind w:left="2880" w:hanging="360"/>
+        <w:ind w:left="3240" w:hanging="360"/>
       </w:pPr>
       <w:rPr>
         <w:rFonts w:ascii="Symbol" w:hAnsi="Symbol" w:hint="default"/>
@@ -2068,7 +2624,7 @@
       <w:lvlText w:val="o"/>
       <w:lvlJc w:val="left"/>
       <w:pPr>
-        <w:ind w:left="3600" w:hanging="360"/>
+        <w:ind w:left="3960" w:hanging="360"/>
       </w:pPr>
       <w:rPr>
         <w:rFonts w:ascii="Courier New" w:hAnsi="Courier New" w:cs="Courier New" w:hint="default"/>
@@ -2080,7 +2636,7 @@
       <w:lvlText w:val=""/>
       <w:lvlJc w:val="left"/>
       <w:pPr>
-        <w:ind w:left="4320" w:hanging="360"/>
+        <w:ind w:left="4680" w:hanging="360"/>
       </w:pPr>
       <w:rPr>
         <w:rFonts w:ascii="Wingdings" w:hAnsi="Wingdings" w:hint="default"/>
@@ -2092,7 +2648,7 @@
       <w:lvlText w:val=""/>
       <w:lvlJc w:val="left"/>
       <w:pPr>
-        <w:ind w:left="5040" w:hanging="360"/>
+        <w:ind w:left="5400" w:hanging="360"/>
       </w:pPr>
       <w:rPr>
         <w:rFonts w:ascii="Symbol" w:hAnsi="Symbol" w:hint="default"/>
@@ -2104,7 +2660,7 @@
       <w:lvlText w:val="o"/>
       <w:lvlJc w:val="left"/>
       <w:pPr>
-        <w:ind w:left="5760" w:hanging="360"/>
+        <w:ind w:left="6120" w:hanging="360"/>
       </w:pPr>
       <w:rPr>
         <w:rFonts w:ascii="Courier New" w:hAnsi="Courier New" w:cs="Courier New" w:hint="default"/>
@@ -2116,14 +2672,14 @@
       <w:lvlText w:val=""/>
       <w:lvlJc w:val="left"/>
       <w:pPr>
-        <w:ind w:left="6480" w:hanging="360"/>
+        <w:ind w:left="6840" w:hanging="360"/>
       </w:pPr>
       <w:rPr>
         <w:rFonts w:ascii="Wingdings" w:hAnsi="Wingdings" w:hint="default"/>
       </w:rPr>
     </w:lvl>
   </w:abstractNum>
-  <w:abstractNum w:abstractNumId="6" w15:restartNumberingAfterBreak="0">
+  <w:abstractNum w:abstractNumId="9" w15:restartNumberingAfterBreak="0">
     <w:nsid w:val="1F3C74A2"/>
     <w:multiLevelType w:val="hybridMultilevel"/>
     <w:tmpl w:val="70DE52F4"/>
@@ -2236,7 +2792,298 @@
       </w:rPr>
     </w:lvl>
   </w:abstractNum>
-  <w:abstractNum w:abstractNumId="7" w15:restartNumberingAfterBreak="0">
+  <w:abstractNum w:abstractNumId="10" w15:restartNumberingAfterBreak="0">
+    <w:nsid w:val="26FE1348"/>
+    <w:multiLevelType w:val="multilevel"/>
+    <w:tmpl w:val="0409001F"/>
+    <w:lvl w:ilvl="0">
+      <w:start w:val="1"/>
+      <w:numFmt w:val="decimal"/>
+      <w:lvlText w:val="%1."/>
+      <w:lvlJc w:val="left"/>
+      <w:pPr>
+        <w:ind w:left="360" w:hanging="360"/>
+      </w:pPr>
+      <w:rPr>
+        <w:rFonts w:hint="default"/>
+      </w:rPr>
+    </w:lvl>
+    <w:lvl w:ilvl="1">
+      <w:start w:val="1"/>
+      <w:numFmt w:val="decimal"/>
+      <w:lvlText w:val="%1.%2."/>
+      <w:lvlJc w:val="left"/>
+      <w:pPr>
+        <w:ind w:left="792" w:hanging="432"/>
+      </w:pPr>
+    </w:lvl>
+    <w:lvl w:ilvl="2">
+      <w:start w:val="1"/>
+      <w:numFmt w:val="decimal"/>
+      <w:lvlText w:val="%1.%2.%3."/>
+      <w:lvlJc w:val="left"/>
+      <w:pPr>
+        <w:ind w:left="1224" w:hanging="504"/>
+      </w:pPr>
+    </w:lvl>
+    <w:lvl w:ilvl="3">
+      <w:start w:val="1"/>
+      <w:numFmt w:val="decimal"/>
+      <w:lvlText w:val="%1.%2.%3.%4."/>
+      <w:lvlJc w:val="left"/>
+      <w:pPr>
+        <w:ind w:left="1728" w:hanging="648"/>
+      </w:pPr>
+    </w:lvl>
+    <w:lvl w:ilvl="4">
+      <w:start w:val="1"/>
+      <w:numFmt w:val="decimal"/>
+      <w:lvlText w:val="%1.%2.%3.%4.%5."/>
+      <w:lvlJc w:val="left"/>
+      <w:pPr>
+        <w:ind w:left="2232" w:hanging="792"/>
+      </w:pPr>
+    </w:lvl>
+    <w:lvl w:ilvl="5">
+      <w:start w:val="1"/>
+      <w:numFmt w:val="decimal"/>
+      <w:lvlText w:val="%1.%2.%3.%4.%5.%6."/>
+      <w:lvlJc w:val="left"/>
+      <w:pPr>
+        <w:ind w:left="2736" w:hanging="936"/>
+      </w:pPr>
+    </w:lvl>
+    <w:lvl w:ilvl="6">
+      <w:start w:val="1"/>
+      <w:numFmt w:val="decimal"/>
+      <w:lvlText w:val="%1.%2.%3.%4.%5.%6.%7."/>
+      <w:lvlJc w:val="left"/>
+      <w:pPr>
+        <w:ind w:left="3240" w:hanging="1080"/>
+      </w:pPr>
+    </w:lvl>
+    <w:lvl w:ilvl="7">
+      <w:start w:val="1"/>
+      <w:numFmt w:val="decimal"/>
+      <w:lvlText w:val="%1.%2.%3.%4.%5.%6.%7.%8."/>
+      <w:lvlJc w:val="left"/>
+      <w:pPr>
+        <w:ind w:left="3744" w:hanging="1224"/>
+      </w:pPr>
+    </w:lvl>
+    <w:lvl w:ilvl="8">
+      <w:start w:val="1"/>
+      <w:numFmt w:val="decimal"/>
+      <w:lvlText w:val="%1.%2.%3.%4.%5.%6.%7.%8.%9."/>
+      <w:lvlJc w:val="left"/>
+      <w:pPr>
+        <w:ind w:left="4320" w:hanging="1440"/>
+      </w:pPr>
+    </w:lvl>
+  </w:abstractNum>
+  <w:abstractNum w:abstractNumId="11" w15:restartNumberingAfterBreak="0">
+    <w:nsid w:val="2A512D8A"/>
+    <w:multiLevelType w:val="hybridMultilevel"/>
+    <w:tmpl w:val="6ED43076"/>
+    <w:lvl w:ilvl="0" w:tplc="8424CD92">
+      <w:numFmt w:val="bullet"/>
+      <w:lvlText w:val="-"/>
+      <w:lvlJc w:val="left"/>
+      <w:pPr>
+        <w:ind w:left="720" w:hanging="360"/>
+      </w:pPr>
+      <w:rPr>
+        <w:rFonts w:ascii="Times New Roman" w:eastAsiaTheme="minorHAnsi" w:hAnsi="Times New Roman" w:cs="Times New Roman" w:hint="default"/>
+      </w:rPr>
+    </w:lvl>
+    <w:lvl w:ilvl="1" w:tplc="04090019">
+      <w:start w:val="1"/>
+      <w:numFmt w:val="lowerLetter"/>
+      <w:lvlText w:val="%2."/>
+      <w:lvlJc w:val="left"/>
+      <w:pPr>
+        <w:ind w:left="1440" w:hanging="360"/>
+      </w:pPr>
+    </w:lvl>
+    <w:lvl w:ilvl="2" w:tplc="0409001B" w:tentative="1">
+      <w:start w:val="1"/>
+      <w:numFmt w:val="lowerRoman"/>
+      <w:lvlText w:val="%3."/>
+      <w:lvlJc w:val="right"/>
+      <w:pPr>
+        <w:ind w:left="2160" w:hanging="180"/>
+      </w:pPr>
+    </w:lvl>
+    <w:lvl w:ilvl="3" w:tplc="0409000F" w:tentative="1">
+      <w:start w:val="1"/>
+      <w:numFmt w:val="decimal"/>
+      <w:lvlText w:val="%4."/>
+      <w:lvlJc w:val="left"/>
+      <w:pPr>
+        <w:ind w:left="2880" w:hanging="360"/>
+      </w:pPr>
+    </w:lvl>
+    <w:lvl w:ilvl="4" w:tplc="04090019" w:tentative="1">
+      <w:start w:val="1"/>
+      <w:numFmt w:val="lowerLetter"/>
+      <w:lvlText w:val="%5."/>
+      <w:lvlJc w:val="left"/>
+      <w:pPr>
+        <w:ind w:left="3600" w:hanging="360"/>
+      </w:pPr>
+    </w:lvl>
+    <w:lvl w:ilvl="5" w:tplc="0409001B" w:tentative="1">
+      <w:start w:val="1"/>
+      <w:numFmt w:val="lowerRoman"/>
+      <w:lvlText w:val="%6."/>
+      <w:lvlJc w:val="right"/>
+      <w:pPr>
+        <w:ind w:left="4320" w:hanging="180"/>
+      </w:pPr>
+    </w:lvl>
+    <w:lvl w:ilvl="6" w:tplc="0409000F" w:tentative="1">
+      <w:start w:val="1"/>
+      <w:numFmt w:val="decimal"/>
+      <w:lvlText w:val="%7."/>
+      <w:lvlJc w:val="left"/>
+      <w:pPr>
+        <w:ind w:left="5040" w:hanging="360"/>
+      </w:pPr>
+    </w:lvl>
+    <w:lvl w:ilvl="7" w:tplc="04090019" w:tentative="1">
+      <w:start w:val="1"/>
+      <w:numFmt w:val="lowerLetter"/>
+      <w:lvlText w:val="%8."/>
+      <w:lvlJc w:val="left"/>
+      <w:pPr>
+        <w:ind w:left="5760" w:hanging="360"/>
+      </w:pPr>
+    </w:lvl>
+    <w:lvl w:ilvl="8" w:tplc="0409001B" w:tentative="1">
+      <w:start w:val="1"/>
+      <w:numFmt w:val="lowerRoman"/>
+      <w:lvlText w:val="%9."/>
+      <w:lvlJc w:val="right"/>
+      <w:pPr>
+        <w:ind w:left="6480" w:hanging="180"/>
+      </w:pPr>
+    </w:lvl>
+  </w:abstractNum>
+  <w:abstractNum w:abstractNumId="12" w15:restartNumberingAfterBreak="0">
+    <w:nsid w:val="32B170DF"/>
+    <w:multiLevelType w:val="hybridMultilevel"/>
+    <w:tmpl w:val="AB8816A6"/>
+    <w:lvl w:ilvl="0" w:tplc="04090007">
+      <w:start w:val="1"/>
+      <w:numFmt w:val="bullet"/>
+      <w:lvlText w:val=""/>
+      <w:lvlPicBulletId w:val="0"/>
+      <w:lvlJc w:val="left"/>
+      <w:pPr>
+        <w:ind w:left="720" w:hanging="360"/>
+      </w:pPr>
+      <w:rPr>
+        <w:rFonts w:ascii="Symbol" w:hAnsi="Symbol" w:hint="default"/>
+      </w:rPr>
+    </w:lvl>
+    <w:lvl w:ilvl="1" w:tplc="04090003" w:tentative="1">
+      <w:start w:val="1"/>
+      <w:numFmt w:val="bullet"/>
+      <w:lvlText w:val="o"/>
+      <w:lvlJc w:val="left"/>
+      <w:pPr>
+        <w:ind w:left="1440" w:hanging="360"/>
+      </w:pPr>
+      <w:rPr>
+        <w:rFonts w:ascii="Courier New" w:hAnsi="Courier New" w:cs="Courier New" w:hint="default"/>
+      </w:rPr>
+    </w:lvl>
+    <w:lvl w:ilvl="2" w:tplc="04090005" w:tentative="1">
+      <w:start w:val="1"/>
+      <w:numFmt w:val="bullet"/>
+      <w:lvlText w:val=""/>
+      <w:lvlJc w:val="left"/>
+      <w:pPr>
+        <w:ind w:left="2160" w:hanging="360"/>
+      </w:pPr>
+      <w:rPr>
+        <w:rFonts w:ascii="Wingdings" w:hAnsi="Wingdings" w:hint="default"/>
+      </w:rPr>
+    </w:lvl>
+    <w:lvl w:ilvl="3" w:tplc="04090001" w:tentative="1">
+      <w:start w:val="1"/>
+      <w:numFmt w:val="bullet"/>
+      <w:lvlText w:val=""/>
+      <w:lvlJc w:val="left"/>
+      <w:pPr>
+        <w:ind w:left="2880" w:hanging="360"/>
+      </w:pPr>
+      <w:rPr>
+        <w:rFonts w:ascii="Symbol" w:hAnsi="Symbol" w:hint="default"/>
+      </w:rPr>
+    </w:lvl>
+    <w:lvl w:ilvl="4" w:tplc="04090003" w:tentative="1">
+      <w:start w:val="1"/>
+      <w:numFmt w:val="bullet"/>
+      <w:lvlText w:val="o"/>
+      <w:lvlJc w:val="left"/>
+      <w:pPr>
+        <w:ind w:left="3600" w:hanging="360"/>
+      </w:pPr>
+      <w:rPr>
+        <w:rFonts w:ascii="Courier New" w:hAnsi="Courier New" w:cs="Courier New" w:hint="default"/>
+      </w:rPr>
+    </w:lvl>
+    <w:lvl w:ilvl="5" w:tplc="04090005" w:tentative="1">
+      <w:start w:val="1"/>
+      <w:numFmt w:val="bullet"/>
+      <w:lvlText w:val=""/>
+      <w:lvlJc w:val="left"/>
+      <w:pPr>
+        <w:ind w:left="4320" w:hanging="360"/>
+      </w:pPr>
+      <w:rPr>
+        <w:rFonts w:ascii="Wingdings" w:hAnsi="Wingdings" w:hint="default"/>
+      </w:rPr>
+    </w:lvl>
+    <w:lvl w:ilvl="6" w:tplc="04090001" w:tentative="1">
+      <w:start w:val="1"/>
+      <w:numFmt w:val="bullet"/>
+      <w:lvlText w:val=""/>
+      <w:lvlJc w:val="left"/>
+      <w:pPr>
+        <w:ind w:left="5040" w:hanging="360"/>
+      </w:pPr>
+      <w:rPr>
+        <w:rFonts w:ascii="Symbol" w:hAnsi="Symbol" w:hint="default"/>
+      </w:rPr>
+    </w:lvl>
+    <w:lvl w:ilvl="7" w:tplc="04090003" w:tentative="1">
+      <w:start w:val="1"/>
+      <w:numFmt w:val="bullet"/>
+      <w:lvlText w:val="o"/>
+      <w:lvlJc w:val="left"/>
+      <w:pPr>
+        <w:ind w:left="5760" w:hanging="360"/>
+      </w:pPr>
+      <w:rPr>
+        <w:rFonts w:ascii="Courier New" w:hAnsi="Courier New" w:cs="Courier New" w:hint="default"/>
+      </w:rPr>
+    </w:lvl>
+    <w:lvl w:ilvl="8" w:tplc="04090005" w:tentative="1">
+      <w:start w:val="1"/>
+      <w:numFmt w:val="bullet"/>
+      <w:lvlText w:val=""/>
+      <w:lvlJc w:val="left"/>
+      <w:pPr>
+        <w:ind w:left="6480" w:hanging="360"/>
+      </w:pPr>
+      <w:rPr>
+        <w:rFonts w:ascii="Wingdings" w:hAnsi="Wingdings" w:hint="default"/>
+      </w:rPr>
+    </w:lvl>
+  </w:abstractNum>
+  <w:abstractNum w:abstractNumId="13" w15:restartNumberingAfterBreak="0">
     <w:nsid w:val="382E7E6D"/>
     <w:multiLevelType w:val="hybridMultilevel"/>
     <w:tmpl w:val="E4681564"/>
@@ -2322,7 +3169,96 @@
       </w:pPr>
     </w:lvl>
   </w:abstractNum>
-  <w:abstractNum w:abstractNumId="8" w15:restartNumberingAfterBreak="0">
+  <w:abstractNum w:abstractNumId="14" w15:restartNumberingAfterBreak="0">
+    <w:nsid w:val="424A4C88"/>
+    <w:multiLevelType w:val="hybridMultilevel"/>
+    <w:tmpl w:val="A17A53A0"/>
+    <w:lvl w:ilvl="0" w:tplc="0409000D">
+      <w:start w:val="1"/>
+      <w:numFmt w:val="bullet"/>
+      <w:lvlText w:val=""/>
+      <w:lvlJc w:val="left"/>
+      <w:pPr>
+        <w:ind w:left="720" w:hanging="360"/>
+      </w:pPr>
+      <w:rPr>
+        <w:rFonts w:ascii="Wingdings" w:hAnsi="Wingdings" w:hint="default"/>
+      </w:rPr>
+    </w:lvl>
+    <w:lvl w:ilvl="1" w:tplc="04090019">
+      <w:start w:val="1"/>
+      <w:numFmt w:val="lowerLetter"/>
+      <w:lvlText w:val="%2."/>
+      <w:lvlJc w:val="left"/>
+      <w:pPr>
+        <w:ind w:left="1440" w:hanging="360"/>
+      </w:pPr>
+    </w:lvl>
+    <w:lvl w:ilvl="2" w:tplc="0409001B" w:tentative="1">
+      <w:start w:val="1"/>
+      <w:numFmt w:val="lowerRoman"/>
+      <w:lvlText w:val="%3."/>
+      <w:lvlJc w:val="right"/>
+      <w:pPr>
+        <w:ind w:left="2160" w:hanging="180"/>
+      </w:pPr>
+    </w:lvl>
+    <w:lvl w:ilvl="3" w:tplc="0409000F" w:tentative="1">
+      <w:start w:val="1"/>
+      <w:numFmt w:val="decimal"/>
+      <w:lvlText w:val="%4."/>
+      <w:lvlJc w:val="left"/>
+      <w:pPr>
+        <w:ind w:left="2880" w:hanging="360"/>
+      </w:pPr>
+    </w:lvl>
+    <w:lvl w:ilvl="4" w:tplc="04090019" w:tentative="1">
+      <w:start w:val="1"/>
+      <w:numFmt w:val="lowerLetter"/>
+      <w:lvlText w:val="%5."/>
+      <w:lvlJc w:val="left"/>
+      <w:pPr>
+        <w:ind w:left="3600" w:hanging="360"/>
+      </w:pPr>
+    </w:lvl>
+    <w:lvl w:ilvl="5" w:tplc="0409001B" w:tentative="1">
+      <w:start w:val="1"/>
+      <w:numFmt w:val="lowerRoman"/>
+      <w:lvlText w:val="%6."/>
+      <w:lvlJc w:val="right"/>
+      <w:pPr>
+        <w:ind w:left="4320" w:hanging="180"/>
+      </w:pPr>
+    </w:lvl>
+    <w:lvl w:ilvl="6" w:tplc="0409000F" w:tentative="1">
+      <w:start w:val="1"/>
+      <w:numFmt w:val="decimal"/>
+      <w:lvlText w:val="%7."/>
+      <w:lvlJc w:val="left"/>
+      <w:pPr>
+        <w:ind w:left="5040" w:hanging="360"/>
+      </w:pPr>
+    </w:lvl>
+    <w:lvl w:ilvl="7" w:tplc="04090019" w:tentative="1">
+      <w:start w:val="1"/>
+      <w:numFmt w:val="lowerLetter"/>
+      <w:lvlText w:val="%8."/>
+      <w:lvlJc w:val="left"/>
+      <w:pPr>
+        <w:ind w:left="5760" w:hanging="360"/>
+      </w:pPr>
+    </w:lvl>
+    <w:lvl w:ilvl="8" w:tplc="0409001B" w:tentative="1">
+      <w:start w:val="1"/>
+      <w:numFmt w:val="lowerRoman"/>
+      <w:lvlText w:val="%9."/>
+      <w:lvlJc w:val="right"/>
+      <w:pPr>
+        <w:ind w:left="6480" w:hanging="180"/>
+      </w:pPr>
+    </w:lvl>
+  </w:abstractNum>
+  <w:abstractNum w:abstractNumId="15" w15:restartNumberingAfterBreak="0">
     <w:nsid w:val="42770FB1"/>
     <w:multiLevelType w:val="hybridMultilevel"/>
     <w:tmpl w:val="50121508"/>
@@ -2435,7 +3371,233 @@
       </w:rPr>
     </w:lvl>
   </w:abstractNum>
-  <w:abstractNum w:abstractNumId="9" w15:restartNumberingAfterBreak="0">
+  <w:abstractNum w:abstractNumId="16" w15:restartNumberingAfterBreak="0">
+    <w:nsid w:val="48227150"/>
+    <w:multiLevelType w:val="hybridMultilevel"/>
+    <w:tmpl w:val="A1629FA6"/>
+    <w:lvl w:ilvl="0" w:tplc="04090001">
+      <w:start w:val="1"/>
+      <w:numFmt w:val="bullet"/>
+      <w:lvlText w:val=""/>
+      <w:lvlJc w:val="left"/>
+      <w:pPr>
+        <w:ind w:left="720" w:hanging="360"/>
+      </w:pPr>
+      <w:rPr>
+        <w:rFonts w:ascii="Symbol" w:hAnsi="Symbol" w:hint="default"/>
+      </w:rPr>
+    </w:lvl>
+    <w:lvl w:ilvl="1" w:tplc="04090003" w:tentative="1">
+      <w:start w:val="1"/>
+      <w:numFmt w:val="bullet"/>
+      <w:lvlText w:val="o"/>
+      <w:lvlJc w:val="left"/>
+      <w:pPr>
+        <w:ind w:left="1440" w:hanging="360"/>
+      </w:pPr>
+      <w:rPr>
+        <w:rFonts w:ascii="Courier New" w:hAnsi="Courier New" w:cs="Courier New" w:hint="default"/>
+      </w:rPr>
+    </w:lvl>
+    <w:lvl w:ilvl="2" w:tplc="04090005" w:tentative="1">
+      <w:start w:val="1"/>
+      <w:numFmt w:val="bullet"/>
+      <w:lvlText w:val=""/>
+      <w:lvlJc w:val="left"/>
+      <w:pPr>
+        <w:ind w:left="2160" w:hanging="360"/>
+      </w:pPr>
+      <w:rPr>
+        <w:rFonts w:ascii="Wingdings" w:hAnsi="Wingdings" w:hint="default"/>
+      </w:rPr>
+    </w:lvl>
+    <w:lvl w:ilvl="3" w:tplc="04090001" w:tentative="1">
+      <w:start w:val="1"/>
+      <w:numFmt w:val="bullet"/>
+      <w:lvlText w:val=""/>
+      <w:lvlJc w:val="left"/>
+      <w:pPr>
+        <w:ind w:left="2880" w:hanging="360"/>
+      </w:pPr>
+      <w:rPr>
+        <w:rFonts w:ascii="Symbol" w:hAnsi="Symbol" w:hint="default"/>
+      </w:rPr>
+    </w:lvl>
+    <w:lvl w:ilvl="4" w:tplc="04090003" w:tentative="1">
+      <w:start w:val="1"/>
+      <w:numFmt w:val="bullet"/>
+      <w:lvlText w:val="o"/>
+      <w:lvlJc w:val="left"/>
+      <w:pPr>
+        <w:ind w:left="3600" w:hanging="360"/>
+      </w:pPr>
+      <w:rPr>
+        <w:rFonts w:ascii="Courier New" w:hAnsi="Courier New" w:cs="Courier New" w:hint="default"/>
+      </w:rPr>
+    </w:lvl>
+    <w:lvl w:ilvl="5" w:tplc="04090005" w:tentative="1">
+      <w:start w:val="1"/>
+      <w:numFmt w:val="bullet"/>
+      <w:lvlText w:val=""/>
+      <w:lvlJc w:val="left"/>
+      <w:pPr>
+        <w:ind w:left="4320" w:hanging="360"/>
+      </w:pPr>
+      <w:rPr>
+        <w:rFonts w:ascii="Wingdings" w:hAnsi="Wingdings" w:hint="default"/>
+      </w:rPr>
+    </w:lvl>
+    <w:lvl w:ilvl="6" w:tplc="04090001" w:tentative="1">
+      <w:start w:val="1"/>
+      <w:numFmt w:val="bullet"/>
+      <w:lvlText w:val=""/>
+      <w:lvlJc w:val="left"/>
+      <w:pPr>
+        <w:ind w:left="5040" w:hanging="360"/>
+      </w:pPr>
+      <w:rPr>
+        <w:rFonts w:ascii="Symbol" w:hAnsi="Symbol" w:hint="default"/>
+      </w:rPr>
+    </w:lvl>
+    <w:lvl w:ilvl="7" w:tplc="04090003" w:tentative="1">
+      <w:start w:val="1"/>
+      <w:numFmt w:val="bullet"/>
+      <w:lvlText w:val="o"/>
+      <w:lvlJc w:val="left"/>
+      <w:pPr>
+        <w:ind w:left="5760" w:hanging="360"/>
+      </w:pPr>
+      <w:rPr>
+        <w:rFonts w:ascii="Courier New" w:hAnsi="Courier New" w:cs="Courier New" w:hint="default"/>
+      </w:rPr>
+    </w:lvl>
+    <w:lvl w:ilvl="8" w:tplc="04090005" w:tentative="1">
+      <w:start w:val="1"/>
+      <w:numFmt w:val="bullet"/>
+      <w:lvlText w:val=""/>
+      <w:lvlJc w:val="left"/>
+      <w:pPr>
+        <w:ind w:left="6480" w:hanging="360"/>
+      </w:pPr>
+      <w:rPr>
+        <w:rFonts w:ascii="Wingdings" w:hAnsi="Wingdings" w:hint="default"/>
+      </w:rPr>
+    </w:lvl>
+  </w:abstractNum>
+  <w:abstractNum w:abstractNumId="17" w15:restartNumberingAfterBreak="0">
+    <w:nsid w:val="4A77774C"/>
+    <w:multiLevelType w:val="hybridMultilevel"/>
+    <w:tmpl w:val="05143A54"/>
+    <w:lvl w:ilvl="0" w:tplc="0409000D">
+      <w:start w:val="1"/>
+      <w:numFmt w:val="bullet"/>
+      <w:lvlText w:val=""/>
+      <w:lvlJc w:val="left"/>
+      <w:pPr>
+        <w:ind w:left="720" w:hanging="360"/>
+      </w:pPr>
+      <w:rPr>
+        <w:rFonts w:ascii="Wingdings" w:hAnsi="Wingdings" w:hint="default"/>
+      </w:rPr>
+    </w:lvl>
+    <w:lvl w:ilvl="1" w:tplc="04090003" w:tentative="1">
+      <w:start w:val="1"/>
+      <w:numFmt w:val="bullet"/>
+      <w:lvlText w:val="o"/>
+      <w:lvlJc w:val="left"/>
+      <w:pPr>
+        <w:ind w:left="1440" w:hanging="360"/>
+      </w:pPr>
+      <w:rPr>
+        <w:rFonts w:ascii="Courier New" w:hAnsi="Courier New" w:cs="Courier New" w:hint="default"/>
+      </w:rPr>
+    </w:lvl>
+    <w:lvl w:ilvl="2" w:tplc="04090005" w:tentative="1">
+      <w:start w:val="1"/>
+      <w:numFmt w:val="bullet"/>
+      <w:lvlText w:val=""/>
+      <w:lvlJc w:val="left"/>
+      <w:pPr>
+        <w:ind w:left="2160" w:hanging="360"/>
+      </w:pPr>
+      <w:rPr>
+        <w:rFonts w:ascii="Wingdings" w:hAnsi="Wingdings" w:hint="default"/>
+      </w:rPr>
+    </w:lvl>
+    <w:lvl w:ilvl="3" w:tplc="04090001" w:tentative="1">
+      <w:start w:val="1"/>
+      <w:numFmt w:val="bullet"/>
+      <w:lvlText w:val=""/>
+      <w:lvlJc w:val="left"/>
+      <w:pPr>
+        <w:ind w:left="2880" w:hanging="360"/>
+      </w:pPr>
+      <w:rPr>
+        <w:rFonts w:ascii="Symbol" w:hAnsi="Symbol" w:hint="default"/>
+      </w:rPr>
+    </w:lvl>
+    <w:lvl w:ilvl="4" w:tplc="04090003" w:tentative="1">
+      <w:start w:val="1"/>
+      <w:numFmt w:val="bullet"/>
+      <w:lvlText w:val="o"/>
+      <w:lvlJc w:val="left"/>
+      <w:pPr>
+        <w:ind w:left="3600" w:hanging="360"/>
+      </w:pPr>
+      <w:rPr>
+        <w:rFonts w:ascii="Courier New" w:hAnsi="Courier New" w:cs="Courier New" w:hint="default"/>
+      </w:rPr>
+    </w:lvl>
+    <w:lvl w:ilvl="5" w:tplc="04090005" w:tentative="1">
+      <w:start w:val="1"/>
+      <w:numFmt w:val="bullet"/>
+      <w:lvlText w:val=""/>
+      <w:lvlJc w:val="left"/>
+      <w:pPr>
+        <w:ind w:left="4320" w:hanging="360"/>
+      </w:pPr>
+      <w:rPr>
+        <w:rFonts w:ascii="Wingdings" w:hAnsi="Wingdings" w:hint="default"/>
+      </w:rPr>
+    </w:lvl>
+    <w:lvl w:ilvl="6" w:tplc="04090001" w:tentative="1">
+      <w:start w:val="1"/>
+      <w:numFmt w:val="bullet"/>
+      <w:lvlText w:val=""/>
+      <w:lvlJc w:val="left"/>
+      <w:pPr>
+        <w:ind w:left="5040" w:hanging="360"/>
+      </w:pPr>
+      <w:rPr>
+        <w:rFonts w:ascii="Symbol" w:hAnsi="Symbol" w:hint="default"/>
+      </w:rPr>
+    </w:lvl>
+    <w:lvl w:ilvl="7" w:tplc="04090003" w:tentative="1">
+      <w:start w:val="1"/>
+      <w:numFmt w:val="bullet"/>
+      <w:lvlText w:val="o"/>
+      <w:lvlJc w:val="left"/>
+      <w:pPr>
+        <w:ind w:left="5760" w:hanging="360"/>
+      </w:pPr>
+      <w:rPr>
+        <w:rFonts w:ascii="Courier New" w:hAnsi="Courier New" w:cs="Courier New" w:hint="default"/>
+      </w:rPr>
+    </w:lvl>
+    <w:lvl w:ilvl="8" w:tplc="04090005" w:tentative="1">
+      <w:start w:val="1"/>
+      <w:numFmt w:val="bullet"/>
+      <w:lvlText w:val=""/>
+      <w:lvlJc w:val="left"/>
+      <w:pPr>
+        <w:ind w:left="6480" w:hanging="360"/>
+      </w:pPr>
+      <w:rPr>
+        <w:rFonts w:ascii="Wingdings" w:hAnsi="Wingdings" w:hint="default"/>
+      </w:rPr>
+    </w:lvl>
+  </w:abstractNum>
+  <w:abstractNum w:abstractNumId="18" w15:restartNumberingAfterBreak="0">
     <w:nsid w:val="4B9D1D95"/>
     <w:multiLevelType w:val="hybridMultilevel"/>
     <w:tmpl w:val="05ACD8A0"/>
@@ -2548,7 +3710,7 @@
       </w:rPr>
     </w:lvl>
   </w:abstractNum>
-  <w:abstractNum w:abstractNumId="10" w15:restartNumberingAfterBreak="0">
+  <w:abstractNum w:abstractNumId="19" w15:restartNumberingAfterBreak="0">
     <w:nsid w:val="543F442C"/>
     <w:multiLevelType w:val="hybridMultilevel"/>
     <w:tmpl w:val="3A02EEFC"/>
@@ -2661,7 +3823,7 @@
       </w:rPr>
     </w:lvl>
   </w:abstractNum>
-  <w:abstractNum w:abstractNumId="11" w15:restartNumberingAfterBreak="0">
+  <w:abstractNum w:abstractNumId="20" w15:restartNumberingAfterBreak="0">
     <w:nsid w:val="63C13A58"/>
     <w:multiLevelType w:val="hybridMultilevel"/>
     <w:tmpl w:val="FDB0CE38"/>
@@ -2774,7 +3936,7 @@
       </w:rPr>
     </w:lvl>
   </w:abstractNum>
-  <w:abstractNum w:abstractNumId="12" w15:restartNumberingAfterBreak="0">
+  <w:abstractNum w:abstractNumId="21" w15:restartNumberingAfterBreak="0">
     <w:nsid w:val="64C17C5F"/>
     <w:multiLevelType w:val="hybridMultilevel"/>
     <w:tmpl w:val="230A9B72"/>
@@ -2887,7 +4049,7 @@
       </w:rPr>
     </w:lvl>
   </w:abstractNum>
-  <w:abstractNum w:abstractNumId="13" w15:restartNumberingAfterBreak="0">
+  <w:abstractNum w:abstractNumId="22" w15:restartNumberingAfterBreak="0">
     <w:nsid w:val="66190AA6"/>
     <w:multiLevelType w:val="hybridMultilevel"/>
     <w:tmpl w:val="535C7FCC"/>
@@ -3000,7 +4162,7 @@
       </w:rPr>
     </w:lvl>
   </w:abstractNum>
-  <w:abstractNum w:abstractNumId="14" w15:restartNumberingAfterBreak="0">
+  <w:abstractNum w:abstractNumId="23" w15:restartNumberingAfterBreak="0">
     <w:nsid w:val="67E162B4"/>
     <w:multiLevelType w:val="hybridMultilevel"/>
     <w:tmpl w:val="4858D928"/>
@@ -3114,10 +4276,10 @@
       </w:rPr>
     </w:lvl>
   </w:abstractNum>
-  <w:abstractNum w:abstractNumId="15" w15:restartNumberingAfterBreak="0">
+  <w:abstractNum w:abstractNumId="24" w15:restartNumberingAfterBreak="0">
     <w:nsid w:val="68751B9D"/>
     <w:multiLevelType w:val="hybridMultilevel"/>
-    <w:tmpl w:val="00C4CF28"/>
+    <w:tmpl w:val="85D26E1A"/>
     <w:lvl w:ilvl="0" w:tplc="04090007">
       <w:start w:val="1"/>
       <w:numFmt w:val="bullet"/>
@@ -3131,103 +4293,104 @@
         <w:rFonts w:ascii="Symbol" w:hAnsi="Symbol" w:hint="default"/>
       </w:rPr>
     </w:lvl>
-    <w:lvl w:ilvl="1" w:tplc="8424CD92">
-      <w:numFmt w:val="bullet"/>
-      <w:lvlText w:val="-"/>
+    <w:lvl w:ilvl="1" w:tplc="3DF2B8D4">
+      <w:start w:val="1"/>
+      <w:numFmt w:val="decimal"/>
+      <w:lvlText w:val="%2."/>
       <w:lvlJc w:val="left"/>
       <w:pPr>
         <w:ind w:left="1440" w:hanging="360"/>
       </w:pPr>
       <w:rPr>
-        <w:rFonts w:ascii="Times New Roman" w:eastAsiaTheme="minorHAnsi" w:hAnsi="Times New Roman" w:cs="Times New Roman" w:hint="default"/>
-      </w:rPr>
-    </w:lvl>
-    <w:lvl w:ilvl="2" w:tplc="04090005">
+        <w:rFonts w:ascii="Times New Roman" w:eastAsiaTheme="minorHAnsi" w:hAnsi="Times New Roman" w:cs="Times New Roman"/>
+      </w:rPr>
+    </w:lvl>
+    <w:lvl w:ilvl="2" w:tplc="0409000D">
+      <w:start w:val="1"/>
+      <w:numFmt w:val="bullet"/>
+      <w:lvlText w:val=""/>
+      <w:lvlJc w:val="left"/>
+      <w:pPr>
+        <w:ind w:left="2160" w:hanging="360"/>
+      </w:pPr>
+      <w:rPr>
+        <w:rFonts w:ascii="Wingdings" w:hAnsi="Wingdings" w:hint="default"/>
+      </w:rPr>
+    </w:lvl>
+    <w:lvl w:ilvl="3" w:tplc="04090001">
+      <w:start w:val="1"/>
+      <w:numFmt w:val="bullet"/>
+      <w:lvlText w:val=""/>
+      <w:lvlJc w:val="left"/>
+      <w:pPr>
+        <w:ind w:left="2880" w:hanging="360"/>
+      </w:pPr>
+      <w:rPr>
+        <w:rFonts w:ascii="Symbol" w:hAnsi="Symbol" w:hint="default"/>
+      </w:rPr>
+    </w:lvl>
+    <w:lvl w:ilvl="4" w:tplc="04090003" w:tentative="1">
+      <w:start w:val="1"/>
+      <w:numFmt w:val="bullet"/>
+      <w:lvlText w:val="o"/>
+      <w:lvlJc w:val="left"/>
+      <w:pPr>
+        <w:ind w:left="3600" w:hanging="360"/>
+      </w:pPr>
+      <w:rPr>
+        <w:rFonts w:ascii="Courier New" w:hAnsi="Courier New" w:cs="Courier New" w:hint="default"/>
+      </w:rPr>
+    </w:lvl>
+    <w:lvl w:ilvl="5" w:tplc="04090005" w:tentative="1">
       <w:start w:val="1"/>
       <w:numFmt w:val="bullet"/>
       <w:lvlText w:val=""/>
       <w:lvlJc w:val="left"/>
       <w:pPr>
-        <w:ind w:left="2160" w:hanging="360"/>
+        <w:ind w:left="4320" w:hanging="360"/>
       </w:pPr>
       <w:rPr>
         <w:rFonts w:ascii="Wingdings" w:hAnsi="Wingdings" w:hint="default"/>
       </w:rPr>
     </w:lvl>
-    <w:lvl w:ilvl="3" w:tplc="04090001">
+    <w:lvl w:ilvl="6" w:tplc="04090001" w:tentative="1">
       <w:start w:val="1"/>
       <w:numFmt w:val="bullet"/>
       <w:lvlText w:val=""/>
       <w:lvlJc w:val="left"/>
       <w:pPr>
-        <w:ind w:left="2880" w:hanging="360"/>
+        <w:ind w:left="5040" w:hanging="360"/>
       </w:pPr>
       <w:rPr>
         <w:rFonts w:ascii="Symbol" w:hAnsi="Symbol" w:hint="default"/>
       </w:rPr>
     </w:lvl>
-    <w:lvl w:ilvl="4" w:tplc="04090003" w:tentative="1">
+    <w:lvl w:ilvl="7" w:tplc="04090003" w:tentative="1">
       <w:start w:val="1"/>
       <w:numFmt w:val="bullet"/>
       <w:lvlText w:val="o"/>
       <w:lvlJc w:val="left"/>
       <w:pPr>
-        <w:ind w:left="3600" w:hanging="360"/>
+        <w:ind w:left="5760" w:hanging="360"/>
       </w:pPr>
       <w:rPr>
         <w:rFonts w:ascii="Courier New" w:hAnsi="Courier New" w:cs="Courier New" w:hint="default"/>
       </w:rPr>
     </w:lvl>
-    <w:lvl w:ilvl="5" w:tplc="04090005" w:tentative="1">
+    <w:lvl w:ilvl="8" w:tplc="04090005" w:tentative="1">
       <w:start w:val="1"/>
       <w:numFmt w:val="bullet"/>
       <w:lvlText w:val=""/>
       <w:lvlJc w:val="left"/>
       <w:pPr>
-        <w:ind w:left="4320" w:hanging="360"/>
+        <w:ind w:left="6480" w:hanging="360"/>
       </w:pPr>
       <w:rPr>
         <w:rFonts w:ascii="Wingdings" w:hAnsi="Wingdings" w:hint="default"/>
       </w:rPr>
     </w:lvl>
-    <w:lvl w:ilvl="6" w:tplc="04090001" w:tentative="1">
-      <w:start w:val="1"/>
-      <w:numFmt w:val="bullet"/>
-      <w:lvlText w:val=""/>
-      <w:lvlJc w:val="left"/>
-      <w:pPr>
-        <w:ind w:left="5040" w:hanging="360"/>
-      </w:pPr>
-      <w:rPr>
-        <w:rFonts w:ascii="Symbol" w:hAnsi="Symbol" w:hint="default"/>
-      </w:rPr>
-    </w:lvl>
-    <w:lvl w:ilvl="7" w:tplc="04090003" w:tentative="1">
-      <w:start w:val="1"/>
-      <w:numFmt w:val="bullet"/>
-      <w:lvlText w:val="o"/>
-      <w:lvlJc w:val="left"/>
-      <w:pPr>
-        <w:ind w:left="5760" w:hanging="360"/>
-      </w:pPr>
-      <w:rPr>
-        <w:rFonts w:ascii="Courier New" w:hAnsi="Courier New" w:cs="Courier New" w:hint="default"/>
-      </w:rPr>
-    </w:lvl>
-    <w:lvl w:ilvl="8" w:tplc="04090005" w:tentative="1">
-      <w:start w:val="1"/>
-      <w:numFmt w:val="bullet"/>
-      <w:lvlText w:val=""/>
-      <w:lvlJc w:val="left"/>
-      <w:pPr>
-        <w:ind w:left="6480" w:hanging="360"/>
-      </w:pPr>
-      <w:rPr>
-        <w:rFonts w:ascii="Wingdings" w:hAnsi="Wingdings" w:hint="default"/>
-      </w:rPr>
-    </w:lvl>
   </w:abstractNum>
-  <w:abstractNum w:abstractNumId="16" w15:restartNumberingAfterBreak="0">
+  <w:abstractNum w:abstractNumId="25" w15:restartNumberingAfterBreak="0">
     <w:nsid w:val="6DD02575"/>
     <w:multiLevelType w:val="hybridMultilevel"/>
     <w:tmpl w:val="43D00C5A"/>
@@ -3317,7 +4480,120 @@
       </w:pPr>
     </w:lvl>
   </w:abstractNum>
-  <w:abstractNum w:abstractNumId="17" w15:restartNumberingAfterBreak="0">
+  <w:abstractNum w:abstractNumId="26" w15:restartNumberingAfterBreak="0">
+    <w:nsid w:val="70A65BAB"/>
+    <w:multiLevelType w:val="multilevel"/>
+    <w:tmpl w:val="CE60DB54"/>
+    <w:lvl w:ilvl="0">
+      <w:start w:val="3"/>
+      <w:numFmt w:val="decimal"/>
+      <w:lvlText w:val="%1."/>
+      <w:lvlJc w:val="left"/>
+      <w:pPr>
+        <w:ind w:left="408" w:hanging="408"/>
+      </w:pPr>
+      <w:rPr>
+        <w:rFonts w:hint="default"/>
+      </w:rPr>
+    </w:lvl>
+    <w:lvl w:ilvl="1">
+      <w:start w:val="1"/>
+      <w:numFmt w:val="decimal"/>
+      <w:lvlText w:val="%1.%2."/>
+      <w:lvlJc w:val="left"/>
+      <w:pPr>
+        <w:ind w:left="720" w:hanging="720"/>
+      </w:pPr>
+      <w:rPr>
+        <w:rFonts w:hint="default"/>
+      </w:rPr>
+    </w:lvl>
+    <w:lvl w:ilvl="2">
+      <w:start w:val="1"/>
+      <w:numFmt w:val="decimal"/>
+      <w:lvlText w:val="%1.%2.%3."/>
+      <w:lvlJc w:val="left"/>
+      <w:pPr>
+        <w:ind w:left="720" w:hanging="720"/>
+      </w:pPr>
+      <w:rPr>
+        <w:rFonts w:hint="default"/>
+      </w:rPr>
+    </w:lvl>
+    <w:lvl w:ilvl="3">
+      <w:start w:val="1"/>
+      <w:numFmt w:val="decimal"/>
+      <w:lvlText w:val="%1.%2.%3.%4."/>
+      <w:lvlJc w:val="left"/>
+      <w:pPr>
+        <w:ind w:left="1080" w:hanging="1080"/>
+      </w:pPr>
+      <w:rPr>
+        <w:rFonts w:hint="default"/>
+      </w:rPr>
+    </w:lvl>
+    <w:lvl w:ilvl="4">
+      <w:start w:val="1"/>
+      <w:numFmt w:val="decimal"/>
+      <w:lvlText w:val="%1.%2.%3.%4.%5."/>
+      <w:lvlJc w:val="left"/>
+      <w:pPr>
+        <w:ind w:left="1080" w:hanging="1080"/>
+      </w:pPr>
+      <w:rPr>
+        <w:rFonts w:hint="default"/>
+      </w:rPr>
+    </w:lvl>
+    <w:lvl w:ilvl="5">
+      <w:start w:val="1"/>
+      <w:numFmt w:val="decimal"/>
+      <w:lvlText w:val="%1.%2.%3.%4.%5.%6."/>
+      <w:lvlJc w:val="left"/>
+      <w:pPr>
+        <w:ind w:left="1440" w:hanging="1440"/>
+      </w:pPr>
+      <w:rPr>
+        <w:rFonts w:hint="default"/>
+      </w:rPr>
+    </w:lvl>
+    <w:lvl w:ilvl="6">
+      <w:start w:val="1"/>
+      <w:numFmt w:val="decimal"/>
+      <w:lvlText w:val="%1.%2.%3.%4.%5.%6.%7."/>
+      <w:lvlJc w:val="left"/>
+      <w:pPr>
+        <w:ind w:left="1440" w:hanging="1440"/>
+      </w:pPr>
+      <w:rPr>
+        <w:rFonts w:hint="default"/>
+      </w:rPr>
+    </w:lvl>
+    <w:lvl w:ilvl="7">
+      <w:start w:val="1"/>
+      <w:numFmt w:val="decimal"/>
+      <w:lvlText w:val="%1.%2.%3.%4.%5.%6.%7.%8."/>
+      <w:lvlJc w:val="left"/>
+      <w:pPr>
+        <w:ind w:left="1800" w:hanging="1800"/>
+      </w:pPr>
+      <w:rPr>
+        <w:rFonts w:hint="default"/>
+      </w:rPr>
+    </w:lvl>
+    <w:lvl w:ilvl="8">
+      <w:start w:val="1"/>
+      <w:numFmt w:val="decimal"/>
+      <w:lvlText w:val="%1.%2.%3.%4.%5.%6.%7.%8.%9."/>
+      <w:lvlJc w:val="left"/>
+      <w:pPr>
+        <w:ind w:left="1800" w:hanging="1800"/>
+      </w:pPr>
+      <w:rPr>
+        <w:rFonts w:hint="default"/>
+      </w:rPr>
+    </w:lvl>
+  </w:abstractNum>
+  <w:abstractNum w:abstractNumId="27" w15:restartNumberingAfterBreak="0">
     <w:nsid w:val="751D3BF2"/>
     <w:multiLevelType w:val="hybridMultilevel"/>
     <w:tmpl w:val="7C1A9046"/>
@@ -3431,59 +4707,181 @@
       </w:rPr>
     </w:lvl>
   </w:abstractNum>
+  <w:abstractNum w:abstractNumId="28" w15:restartNumberingAfterBreak="0">
+    <w:nsid w:val="79A879E7"/>
+    <w:multiLevelType w:val="hybridMultilevel"/>
+    <w:tmpl w:val="D13455D0"/>
+    <w:lvl w:ilvl="0" w:tplc="0409000D">
+      <w:start w:val="1"/>
+      <w:numFmt w:val="bullet"/>
+      <w:lvlText w:val=""/>
+      <w:lvlJc w:val="left"/>
+      <w:pPr>
+        <w:ind w:left="720" w:hanging="360"/>
+      </w:pPr>
+      <w:rPr>
+        <w:rFonts w:ascii="Wingdings" w:hAnsi="Wingdings" w:hint="default"/>
+      </w:rPr>
+    </w:lvl>
+    <w:lvl w:ilvl="1" w:tplc="04090019" w:tentative="1">
+      <w:start w:val="1"/>
+      <w:numFmt w:val="lowerLetter"/>
+      <w:lvlText w:val="%2."/>
+      <w:lvlJc w:val="left"/>
+      <w:pPr>
+        <w:ind w:left="1440" w:hanging="360"/>
+      </w:pPr>
+    </w:lvl>
+    <w:lvl w:ilvl="2" w:tplc="0409001B" w:tentative="1">
+      <w:start w:val="1"/>
+      <w:numFmt w:val="lowerRoman"/>
+      <w:lvlText w:val="%3."/>
+      <w:lvlJc w:val="right"/>
+      <w:pPr>
+        <w:ind w:left="2160" w:hanging="180"/>
+      </w:pPr>
+    </w:lvl>
+    <w:lvl w:ilvl="3" w:tplc="0409000F" w:tentative="1">
+      <w:start w:val="1"/>
+      <w:numFmt w:val="decimal"/>
+      <w:lvlText w:val="%4."/>
+      <w:lvlJc w:val="left"/>
+      <w:pPr>
+        <w:ind w:left="2880" w:hanging="360"/>
+      </w:pPr>
+    </w:lvl>
+    <w:lvl w:ilvl="4" w:tplc="04090019" w:tentative="1">
+      <w:start w:val="1"/>
+      <w:numFmt w:val="lowerLetter"/>
+      <w:lvlText w:val="%5."/>
+      <w:lvlJc w:val="left"/>
+      <w:pPr>
+        <w:ind w:left="3600" w:hanging="360"/>
+      </w:pPr>
+    </w:lvl>
+    <w:lvl w:ilvl="5" w:tplc="0409001B" w:tentative="1">
+      <w:start w:val="1"/>
+      <w:numFmt w:val="lowerRoman"/>
+      <w:lvlText w:val="%6."/>
+      <w:lvlJc w:val="right"/>
+      <w:pPr>
+        <w:ind w:left="4320" w:hanging="180"/>
+      </w:pPr>
+    </w:lvl>
+    <w:lvl w:ilvl="6" w:tplc="0409000F" w:tentative="1">
+      <w:start w:val="1"/>
+      <w:numFmt w:val="decimal"/>
+      <w:lvlText w:val="%7."/>
+      <w:lvlJc w:val="left"/>
+      <w:pPr>
+        <w:ind w:left="5040" w:hanging="360"/>
+      </w:pPr>
+    </w:lvl>
+    <w:lvl w:ilvl="7" w:tplc="04090019" w:tentative="1">
+      <w:start w:val="1"/>
+      <w:numFmt w:val="lowerLetter"/>
+      <w:lvlText w:val="%8."/>
+      <w:lvlJc w:val="left"/>
+      <w:pPr>
+        <w:ind w:left="5760" w:hanging="360"/>
+      </w:pPr>
+    </w:lvl>
+    <w:lvl w:ilvl="8" w:tplc="0409001B" w:tentative="1">
+      <w:start w:val="1"/>
+      <w:numFmt w:val="lowerRoman"/>
+      <w:lvlText w:val="%9."/>
+      <w:lvlJc w:val="right"/>
+      <w:pPr>
+        <w:ind w:left="6480" w:hanging="180"/>
+      </w:pPr>
+    </w:lvl>
+  </w:abstractNum>
   <w:num w:numId="1">
-    <w:abstractNumId w:val="1"/>
+    <w:abstractNumId w:val="2"/>
   </w:num>
   <w:num w:numId="2">
     <w:abstractNumId w:val="0"/>
   </w:num>
   <w:num w:numId="3">
+    <w:abstractNumId w:val="18"/>
+  </w:num>
+  <w:num w:numId="4">
+    <w:abstractNumId w:val="20"/>
+  </w:num>
+  <w:num w:numId="5">
     <w:abstractNumId w:val="9"/>
   </w:num>
-  <w:num w:numId="4">
+  <w:num w:numId="6">
+    <w:abstractNumId w:val="6"/>
+  </w:num>
+  <w:num w:numId="7">
+    <w:abstractNumId w:val="13"/>
+  </w:num>
+  <w:num w:numId="8">
+    <w:abstractNumId w:val="23"/>
+  </w:num>
+  <w:num w:numId="9">
+    <w:abstractNumId w:val="22"/>
+  </w:num>
+  <w:num w:numId="10">
+    <w:abstractNumId w:val="24"/>
+  </w:num>
+  <w:num w:numId="11">
+    <w:abstractNumId w:val="27"/>
+  </w:num>
+  <w:num w:numId="12">
+    <w:abstractNumId w:val="8"/>
+  </w:num>
+  <w:num w:numId="13">
+    <w:abstractNumId w:val="15"/>
+  </w:num>
+  <w:num w:numId="14">
+    <w:abstractNumId w:val="19"/>
+  </w:num>
+  <w:num w:numId="15">
+    <w:abstractNumId w:val="21"/>
+  </w:num>
+  <w:num w:numId="16">
+    <w:abstractNumId w:val="5"/>
+  </w:num>
+  <w:num w:numId="17">
+    <w:abstractNumId w:val="25"/>
+  </w:num>
+  <w:num w:numId="18">
+    <w:abstractNumId w:val="7"/>
+  </w:num>
+  <w:num w:numId="19">
+    <w:abstractNumId w:val="3"/>
+  </w:num>
+  <w:num w:numId="20">
+    <w:abstractNumId w:val="4"/>
+  </w:num>
+  <w:num w:numId="21">
+    <w:abstractNumId w:val="16"/>
+  </w:num>
+  <w:num w:numId="22">
+    <w:abstractNumId w:val="17"/>
+  </w:num>
+  <w:num w:numId="23">
+    <w:abstractNumId w:val="14"/>
+  </w:num>
+  <w:num w:numId="24">
+    <w:abstractNumId w:val="28"/>
+  </w:num>
+  <w:num w:numId="25">
     <w:abstractNumId w:val="11"/>
   </w:num>
-  <w:num w:numId="5">
-    <w:abstractNumId w:val="6"/>
+  <w:num w:numId="26">
+    <w:abstractNumId w:val="1"/>
   </w:num>
-  <w:num w:numId="6">
-    <w:abstractNumId w:val="3"/>
-  </w:num>
-  <w:num w:numId="7">
-    <w:abstractNumId w:val="7"/>
-  </w:num>
-  <w:num w:numId="8">
-    <w:abstractNumId w:val="14"/>
-  </w:num>
-  <w:num w:numId="9">
-    <w:abstractNumId w:val="13"/>
-  </w:num>
-  <w:num w:numId="10">
-    <w:abstractNumId w:val="15"/>
-  </w:num>
-  <w:num w:numId="11">
-    <w:abstractNumId w:val="17"/>
-  </w:num>
-  <w:num w:numId="12">
-    <w:abstractNumId w:val="5"/>
-  </w:num>
-  <w:num w:numId="13">
-    <w:abstractNumId w:val="8"/>
-  </w:num>
-  <w:num w:numId="14">
+  <w:num w:numId="27">
     <w:abstractNumId w:val="10"/>
   </w:num>
-  <w:num w:numId="15">
+  <w:num w:numId="28">
+    <w:abstractNumId w:val="26"/>
+  </w:num>
+  <w:num w:numId="29">
     <w:abstractNumId w:val="12"/>
-  </w:num>
-  <w:num w:numId="16">
-    <w:abstractNumId w:val="2"/>
-  </w:num>
-  <w:num w:numId="17">
-    <w:abstractNumId w:val="16"/>
-  </w:num>
-  <w:num w:numId="18">
-    <w:abstractNumId w:val="4"/>
   </w:num>
 </w:numbering>
 </file>
@@ -3887,6 +5285,26 @@
     <w:name w:val="Normal"/>
     <w:qFormat/>
   </w:style>
+  <w:style w:type="paragraph" w:styleId="Heading1">
+    <w:name w:val="heading 1"/>
+    <w:basedOn w:val="Normal"/>
+    <w:link w:val="Heading1Char"/>
+    <w:uiPriority w:val="9"/>
+    <w:qFormat/>
+    <w:rsid w:val="0089008D"/>
+    <w:pPr>
+      <w:spacing w:before="100" w:beforeAutospacing="1" w:after="100" w:afterAutospacing="1" w:line="240" w:lineRule="auto"/>
+      <w:outlineLvl w:val="0"/>
+    </w:pPr>
+    <w:rPr>
+      <w:rFonts w:ascii="Times New Roman" w:eastAsia="Times New Roman" w:hAnsi="Times New Roman" w:cs="Times New Roman"/>
+      <w:b/>
+      <w:bCs/>
+      <w:kern w:val="36"/>
+      <w:sz w:val="48"/>
+      <w:szCs w:val="48"/>
+    </w:rPr>
+  </w:style>
   <w:style w:type="character" w:default="1" w:styleId="DefaultParagraphFont">
     <w:name w:val="Default Paragraph Font"/>
     <w:uiPriority w:val="1"/>
@@ -3946,6 +5364,21 @@
     <w:rPr>
       <w:color w:val="605E5C"/>
       <w:shd w:val="clear" w:color="auto" w:fill="E1DFDD"/>
+    </w:rPr>
+  </w:style>
+  <w:style w:type="character" w:customStyle="1" w:styleId="Heading1Char">
+    <w:name w:val="Heading 1 Char"/>
+    <w:basedOn w:val="DefaultParagraphFont"/>
+    <w:link w:val="Heading1"/>
+    <w:uiPriority w:val="9"/>
+    <w:rsid w:val="0089008D"/>
+    <w:rPr>
+      <w:rFonts w:ascii="Times New Roman" w:eastAsia="Times New Roman" w:hAnsi="Times New Roman" w:cs="Times New Roman"/>
+      <w:b/>
+      <w:bCs/>
+      <w:kern w:val="36"/>
+      <w:sz w:val="48"/>
+      <w:szCs w:val="48"/>
     </w:rPr>
   </w:style>
 </w:styles>
